--- a/Documenti/Word/Fitting Curve Sperimentali (EA+lsq).docx
+++ b/Documenti/Word/Fitting Curve Sperimentali (EA+lsq).docx
@@ -1,6 +1,6 @@
 
 <file path=word/document.xml><?xml version="1.0" encoding="utf-8"?>
-<w:document xmlns:wpc="http://schemas.microsoft.com/office/word/2010/wordprocessingCanvas" xmlns:mo="http://schemas.microsoft.com/office/mac/office/2008/main" xmlns:mc="http://schemas.openxmlformats.org/markup-compatibility/2006" xmlns:mv="urn:schemas-microsoft-com:mac:vml" xmlns:o="urn:schemas-microsoft-com:office:office" xmlns:r="http://schemas.openxmlformats.org/officeDocument/2006/relationships" xmlns:m="http://schemas.openxmlformats.org/officeDocument/2006/math" xmlns:v="urn:schemas-microsoft-com:vml" xmlns:wp14="http://schemas.microsoft.com/office/word/2010/wordprocessingDrawing" xmlns:wp="http://schemas.openxmlformats.org/drawingml/2006/wordprocessingDrawing" xmlns:w10="urn:schemas-microsoft-com:office:word" xmlns:w="http://schemas.openxmlformats.org/wordprocessingml/2006/main" xmlns:w14="http://schemas.microsoft.com/office/word/2010/wordml" xmlns:w15="http://schemas.microsoft.com/office/word/2012/wordml" xmlns:wpg="http://schemas.microsoft.com/office/word/2010/wordprocessingGroup" xmlns:wpi="http://schemas.microsoft.com/office/word/2010/wordprocessingInk" xmlns:wne="http://schemas.microsoft.com/office/word/2006/wordml" xmlns:wps="http://schemas.microsoft.com/office/word/2010/wordprocessingShape" mc:Ignorable="w14 w15 wp14">
+<w:document xmlns:wpc="http://schemas.microsoft.com/office/word/2010/wordprocessingCanvas" xmlns:mc="http://schemas.openxmlformats.org/markup-compatibility/2006" xmlns:o="urn:schemas-microsoft-com:office:office" xmlns:r="http://schemas.openxmlformats.org/officeDocument/2006/relationships" xmlns:m="http://schemas.openxmlformats.org/officeDocument/2006/math" xmlns:v="urn:schemas-microsoft-com:vml" xmlns:wp14="http://schemas.microsoft.com/office/word/2010/wordprocessingDrawing" xmlns:wp="http://schemas.openxmlformats.org/drawingml/2006/wordprocessingDrawing" xmlns:w10="urn:schemas-microsoft-com:office:word" xmlns:w="http://schemas.openxmlformats.org/wordprocessingml/2006/main" xmlns:w14="http://schemas.microsoft.com/office/word/2010/wordml" xmlns:w15="http://schemas.microsoft.com/office/word/2012/wordml" xmlns:wpg="http://schemas.microsoft.com/office/word/2010/wordprocessingGroup" xmlns:wpi="http://schemas.microsoft.com/office/word/2010/wordprocessingInk" xmlns:wne="http://schemas.microsoft.com/office/word/2006/wordml" xmlns:wps="http://schemas.microsoft.com/office/word/2010/wordprocessingShape" mc:Ignorable="w14 w15 wp14">
   <w:body>
     <w:p>
       <w:pPr>
@@ -11,21 +11,23 @@
           <w:lang w:val="it-IT"/>
         </w:rPr>
       </w:pPr>
+      <w:proofErr w:type="spellStart"/>
       <w:r>
         <w:rPr>
           <w:b/>
           <w:sz w:val="36"/>
           <w:lang w:val="it-IT"/>
         </w:rPr>
-        <w:t xml:space="preserve">Fitting Curve Sperimentali con </w:t>
-      </w:r>
+        <w:t>Fitting</w:t>
+      </w:r>
+      <w:proofErr w:type="spellEnd"/>
       <w:r>
         <w:rPr>
           <w:b/>
           <w:sz w:val="36"/>
           <w:lang w:val="it-IT"/>
         </w:rPr>
-        <w:t>EA</w:t>
+        <w:t xml:space="preserve"> Curve Sperimentali con </w:t>
       </w:r>
       <w:r>
         <w:rPr>
@@ -33,7 +35,7 @@
           <w:sz w:val="36"/>
           <w:lang w:val="it-IT"/>
         </w:rPr>
-        <w:t xml:space="preserve"> </w:t>
+        <w:t>EA</w:t>
       </w:r>
       <w:r>
         <w:rPr>
@@ -41,7 +43,7 @@
           <w:sz w:val="36"/>
           <w:lang w:val="it-IT"/>
         </w:rPr>
-        <w:t>+</w:t>
+        <w:t xml:space="preserve"> </w:t>
       </w:r>
       <w:r>
         <w:rPr>
@@ -49,7 +51,7 @@
           <w:sz w:val="36"/>
           <w:lang w:val="it-IT"/>
         </w:rPr>
-        <w:t xml:space="preserve"> </w:t>
+        <w:t>+</w:t>
       </w:r>
       <w:r>
         <w:rPr>
@@ -57,8 +59,18 @@
           <w:sz w:val="36"/>
           <w:lang w:val="it-IT"/>
         </w:rPr>
+        <w:t xml:space="preserve"> </w:t>
+      </w:r>
+      <w:proofErr w:type="spellStart"/>
+      <w:r>
+        <w:rPr>
+          <w:b/>
+          <w:sz w:val="36"/>
+          <w:lang w:val="it-IT"/>
+        </w:rPr>
         <w:t>lsqcurvefit</w:t>
       </w:r>
+      <w:proofErr w:type="spellEnd"/>
     </w:p>
     <w:p>
       <w:pPr>
@@ -124,33 +136,32 @@
           <w:sz w:val="32"/>
           <w:lang w:val="it-IT"/>
         </w:rPr>
-        <w:t>è stato effettuato il fitting con l’unione del genetico ed il deterministico, andando ad utilizzare 4 modelli differenti. I modelli utilizzati sono qui sotto riportati:</w:t>
-      </w:r>
-    </w:p>
-    <w:p>
-      <w:pPr>
+        <w:t xml:space="preserve">è stato effettuato il </w:t>
+      </w:r>
+      <w:proofErr w:type="spellStart"/>
+      <w:r>
         <w:rPr>
           <w:sz w:val="32"/>
           <w:lang w:val="it-IT"/>
         </w:rPr>
-      </w:pPr>
-    </w:p>
-    <w:p>
-      <w:pPr>
-        <w:rPr>
-          <w:b/>
+        <w:t>fitting</w:t>
+      </w:r>
+      <w:proofErr w:type="spellEnd"/>
+      <w:r>
+        <w:rPr>
           <w:sz w:val="32"/>
           <w:lang w:val="it-IT"/>
         </w:rPr>
-      </w:pPr>
-      <w:r>
-        <w:rPr>
-          <w:b/>
+        <w:t xml:space="preserve"> con l’unione del genetico ed il deterministico, andando ad utilizzare 4 modelli differenti. I modelli utilizzati sono qui sotto riportati:</w:t>
+      </w:r>
+    </w:p>
+    <w:p>
+      <w:pPr>
+        <w:rPr>
           <w:sz w:val="32"/>
           <w:lang w:val="it-IT"/>
         </w:rPr>
-        <w:t xml:space="preserve">Fouquet </w:t>
-      </w:r>
+      </w:pPr>
     </w:p>
     <w:p>
       <w:pPr>
@@ -160,11 +171,38 @@
           <w:lang w:val="it-IT"/>
         </w:rPr>
       </w:pPr>
+      <w:proofErr w:type="spellStart"/>
+      <w:r>
+        <w:rPr>
+          <w:b/>
+          <w:sz w:val="32"/>
+          <w:lang w:val="it-IT"/>
+        </w:rPr>
+        <w:t>Fouquet</w:t>
+      </w:r>
+      <w:proofErr w:type="spellEnd"/>
+      <w:r>
+        <w:rPr>
+          <w:b/>
+          <w:sz w:val="32"/>
+          <w:lang w:val="it-IT"/>
+        </w:rPr>
+        <w:t xml:space="preserve"> </w:t>
+      </w:r>
+    </w:p>
+    <w:p>
+      <w:pPr>
+        <w:rPr>
+          <w:b/>
+          <w:sz w:val="32"/>
+          <w:lang w:val="it-IT"/>
+        </w:rPr>
+      </w:pPr>
       <w:r>
         <w:rPr>
           <w:noProof/>
           <w:sz w:val="28"/>
-          <w:lang w:eastAsia="en-GB"/>
+          <w:lang w:val="it-IT" w:eastAsia="it-IT"/>
         </w:rPr>
         <w:drawing>
           <wp:inline distT="0" distB="0" distL="0" distR="0" wp14:anchorId="741C9EEF" wp14:editId="090A2978">
@@ -251,7 +289,7 @@
           <w:b/>
           <w:noProof/>
           <w:sz w:val="32"/>
-          <w:lang w:eastAsia="en-GB"/>
+          <w:lang w:val="it-IT" w:eastAsia="it-IT"/>
         </w:rPr>
         <w:drawing>
           <wp:inline distT="0" distB="0" distL="0" distR="0" wp14:anchorId="65E590C5" wp14:editId="32EFCDE7">
@@ -318,6 +356,7 @@
           <w:sz w:val="32"/>
         </w:rPr>
       </w:pPr>
+      <w:proofErr w:type="spellStart"/>
       <w:r>
         <w:rPr>
           <w:b/>
@@ -325,6 +364,7 @@
         </w:rPr>
         <w:t>Dhirde</w:t>
       </w:r>
+      <w:proofErr w:type="spellEnd"/>
     </w:p>
     <w:p>
       <w:pPr>
@@ -338,7 +378,7 @@
           <w:b/>
           <w:noProof/>
           <w:sz w:val="32"/>
-          <w:lang w:eastAsia="en-GB"/>
+          <w:lang w:val="it-IT" w:eastAsia="it-IT"/>
         </w:rPr>
         <w:drawing>
           <wp:inline distT="0" distB="0" distL="0" distR="0" wp14:anchorId="34BAE5D2" wp14:editId="010F6709">
@@ -405,6 +445,7 @@
           <w:sz w:val="32"/>
         </w:rPr>
       </w:pPr>
+      <w:proofErr w:type="spellStart"/>
       <w:r>
         <w:rPr>
           <w:b/>
@@ -412,6 +453,7 @@
         </w:rPr>
         <w:t>DhirdeCL</w:t>
       </w:r>
+      <w:proofErr w:type="spellEnd"/>
     </w:p>
     <w:p>
       <w:pPr>
@@ -425,7 +467,7 @@
           <w:b/>
           <w:noProof/>
           <w:sz w:val="32"/>
-          <w:lang w:eastAsia="en-GB"/>
+          <w:lang w:val="it-IT" w:eastAsia="it-IT"/>
         </w:rPr>
         <w:drawing>
           <wp:inline distT="0" distB="0" distL="0" distR="0" wp14:anchorId="5D5DEA01" wp14:editId="2A1763EF">
@@ -503,7 +545,7 @@
     </w:p>
     <w:p>
       <w:pPr>
-        <w:pStyle w:val="ListParagraph"/>
+        <w:pStyle w:val="Paragrafoelenco"/>
         <w:numPr>
           <w:ilvl w:val="0"/>
           <w:numId w:val="1"/>
@@ -518,20 +560,45 @@
           <w:sz w:val="32"/>
           <w:lang w:val="it-IT"/>
         </w:rPr>
-        <w:t>Il modello di Dhirde</w:t>
-      </w:r>
+        <w:t xml:space="preserve">Il modello di </w:t>
+      </w:r>
+      <w:proofErr w:type="spellStart"/>
       <w:r>
         <w:rPr>
           <w:sz w:val="32"/>
           <w:lang w:val="it-IT"/>
         </w:rPr>
-        <w:t xml:space="preserve"> e DhirdeCL riescono</w:t>
-      </w:r>
+        <w:t>Dhirde</w:t>
+      </w:r>
+      <w:proofErr w:type="spellEnd"/>
       <w:r>
         <w:rPr>
           <w:sz w:val="32"/>
           <w:lang w:val="it-IT"/>
         </w:rPr>
+        <w:t xml:space="preserve"> e </w:t>
+      </w:r>
+      <w:proofErr w:type="spellStart"/>
+      <w:r>
+        <w:rPr>
+          <w:sz w:val="32"/>
+          <w:lang w:val="it-IT"/>
+        </w:rPr>
+        <w:t>DhirdeCL</w:t>
+      </w:r>
+      <w:proofErr w:type="spellEnd"/>
+      <w:r>
+        <w:rPr>
+          <w:sz w:val="32"/>
+          <w:lang w:val="it-IT"/>
+        </w:rPr>
+        <w:t xml:space="preserve"> riescono</w:t>
+      </w:r>
+      <w:r>
+        <w:rPr>
+          <w:sz w:val="32"/>
+          <w:lang w:val="it-IT"/>
+        </w:rPr>
         <w:t xml:space="preserve"> ad individuare il terzo cerchio quando presente (</w:t>
       </w:r>
       <w:r>
@@ -551,7 +618,7 @@
     </w:p>
     <w:p>
       <w:pPr>
-        <w:pStyle w:val="ListParagraph"/>
+        <w:pStyle w:val="Paragrafoelenco"/>
         <w:numPr>
           <w:ilvl w:val="0"/>
           <w:numId w:val="1"/>
@@ -566,13 +633,45 @@
           <w:sz w:val="32"/>
           <w:lang w:val="it-IT"/>
         </w:rPr>
-        <w:t>Il modello di DhirdeCL funziona meglio rispetto il modello di Dhirde quando la curva scende sotto lo zero ad alta frequenza</w:t>
-      </w:r>
+        <w:t xml:space="preserve">Il modello di </w:t>
+      </w:r>
+      <w:proofErr w:type="spellStart"/>
       <w:r>
         <w:rPr>
           <w:sz w:val="32"/>
           <w:lang w:val="it-IT"/>
         </w:rPr>
+        <w:t>DhirdeCL</w:t>
+      </w:r>
+      <w:proofErr w:type="spellEnd"/>
+      <w:r>
+        <w:rPr>
+          <w:sz w:val="32"/>
+          <w:lang w:val="it-IT"/>
+        </w:rPr>
+        <w:t xml:space="preserve"> funziona meglio rispetto il modello di </w:t>
+      </w:r>
+      <w:proofErr w:type="spellStart"/>
+      <w:r>
+        <w:rPr>
+          <w:sz w:val="32"/>
+          <w:lang w:val="it-IT"/>
+        </w:rPr>
+        <w:t>Dhirde</w:t>
+      </w:r>
+      <w:proofErr w:type="spellEnd"/>
+      <w:r>
+        <w:rPr>
+          <w:sz w:val="32"/>
+          <w:lang w:val="it-IT"/>
+        </w:rPr>
+        <w:t xml:space="preserve"> quando la curva scende sotto lo zero ad alta frequenza</w:t>
+      </w:r>
+      <w:r>
+        <w:rPr>
+          <w:sz w:val="32"/>
+          <w:lang w:val="it-IT"/>
+        </w:rPr>
         <w:t>.</w:t>
       </w:r>
       <w:r>
@@ -580,12 +679,28 @@
           <w:sz w:val="32"/>
           <w:lang w:val="it-IT"/>
         </w:rPr>
-        <w:t xml:space="preserve"> Questo è dovuto alla presenza dell’induttore in serie alla Romega.</w:t>
-      </w:r>
-    </w:p>
-    <w:p>
-      <w:pPr>
-        <w:pStyle w:val="ListParagraph"/>
+        <w:t xml:space="preserve"> Questo è dovuto alla presenza dell’induttore in serie alla </w:t>
+      </w:r>
+      <w:proofErr w:type="spellStart"/>
+      <w:r>
+        <w:rPr>
+          <w:sz w:val="32"/>
+          <w:lang w:val="it-IT"/>
+        </w:rPr>
+        <w:t>Romega</w:t>
+      </w:r>
+      <w:proofErr w:type="spellEnd"/>
+      <w:r>
+        <w:rPr>
+          <w:sz w:val="32"/>
+          <w:lang w:val="it-IT"/>
+        </w:rPr>
+        <w:t>.</w:t>
+      </w:r>
+    </w:p>
+    <w:p>
+      <w:pPr>
+        <w:pStyle w:val="Paragrafoelenco"/>
         <w:numPr>
           <w:ilvl w:val="0"/>
           <w:numId w:val="1"/>
@@ -600,13 +715,61 @@
           <w:sz w:val="32"/>
           <w:lang w:val="it-IT"/>
         </w:rPr>
-        <w:t>Il modello di Fouquet + Rc sembra dare risultati migliori rispetto a Fouquet.</w:t>
-      </w:r>
+        <w:t xml:space="preserve">Il modello di </w:t>
+      </w:r>
+      <w:proofErr w:type="spellStart"/>
       <w:r>
         <w:rPr>
           <w:sz w:val="32"/>
           <w:lang w:val="it-IT"/>
         </w:rPr>
+        <w:t>Fouquet</w:t>
+      </w:r>
+      <w:proofErr w:type="spellEnd"/>
+      <w:r>
+        <w:rPr>
+          <w:sz w:val="32"/>
+          <w:lang w:val="it-IT"/>
+        </w:rPr>
+        <w:t xml:space="preserve"> + </w:t>
+      </w:r>
+      <w:proofErr w:type="spellStart"/>
+      <w:r>
+        <w:rPr>
+          <w:sz w:val="32"/>
+          <w:lang w:val="it-IT"/>
+        </w:rPr>
+        <w:t>Rc</w:t>
+      </w:r>
+      <w:proofErr w:type="spellEnd"/>
+      <w:r>
+        <w:rPr>
+          <w:sz w:val="32"/>
+          <w:lang w:val="it-IT"/>
+        </w:rPr>
+        <w:t xml:space="preserve"> sembra dare risultati migliori rispetto a </w:t>
+      </w:r>
+      <w:proofErr w:type="spellStart"/>
+      <w:r>
+        <w:rPr>
+          <w:sz w:val="32"/>
+          <w:lang w:val="it-IT"/>
+        </w:rPr>
+        <w:t>Fouquet</w:t>
+      </w:r>
+      <w:proofErr w:type="spellEnd"/>
+      <w:r>
+        <w:rPr>
+          <w:sz w:val="32"/>
+          <w:lang w:val="it-IT"/>
+        </w:rPr>
+        <w:t>.</w:t>
+      </w:r>
+      <w:r>
+        <w:rPr>
+          <w:sz w:val="32"/>
+          <w:lang w:val="it-IT"/>
+        </w:rPr>
         <w:t xml:space="preserve"> </w:t>
       </w:r>
       <w:r>
@@ -614,8 +777,33 @@
           <w:sz w:val="32"/>
           <w:lang w:val="it-IT"/>
         </w:rPr>
-        <w:t>Si può vedere che in alcune curve, Fouquet+RC cerca di fittare anche la terza curva, ma il risultato è sempre peggiore rispetto a quanto ottenuto con il modello di Dhirde</w:t>
-      </w:r>
+        <w:t xml:space="preserve">Si può vedere che in alcune curve, </w:t>
+      </w:r>
+      <w:proofErr w:type="spellStart"/>
+      <w:r>
+        <w:rPr>
+          <w:sz w:val="32"/>
+          <w:lang w:val="it-IT"/>
+        </w:rPr>
+        <w:t>Fouquet+RC</w:t>
+      </w:r>
+      <w:proofErr w:type="spellEnd"/>
+      <w:r>
+        <w:rPr>
+          <w:sz w:val="32"/>
+          <w:lang w:val="it-IT"/>
+        </w:rPr>
+        <w:t xml:space="preserve"> cerca di fittare anche la terza curva, ma il risultato è sempre peggiore rispetto a quanto ottenuto con il modello di </w:t>
+      </w:r>
+      <w:proofErr w:type="spellStart"/>
+      <w:r>
+        <w:rPr>
+          <w:sz w:val="32"/>
+          <w:lang w:val="it-IT"/>
+        </w:rPr>
+        <w:t>Dhirde</w:t>
+      </w:r>
+      <w:proofErr w:type="spellEnd"/>
     </w:p>
     <w:p>
       <w:pPr>
@@ -700,7 +888,7 @@
     </w:p>
     <w:p>
       <w:pPr>
-        <w:pStyle w:val="ListParagraph"/>
+        <w:pStyle w:val="Paragrafoelenco"/>
         <w:numPr>
           <w:ilvl w:val="0"/>
           <w:numId w:val="5"/>
@@ -720,7 +908,7 @@
     </w:p>
     <w:p>
       <w:pPr>
-        <w:pStyle w:val="ListParagraph"/>
+        <w:pStyle w:val="Paragrafoelenco"/>
         <w:numPr>
           <w:ilvl w:val="0"/>
           <w:numId w:val="5"/>
@@ -742,19 +930,83 @@
           <w:sz w:val="32"/>
           <w:lang w:val="it-IT"/>
         </w:rPr>
-        <w:t xml:space="preserve"> sperimentale, il fitting tramite il modello di Fouquet ed il fitting tramite </w:t>
-      </w:r>
+        <w:t xml:space="preserve"> sperimentale, il </w:t>
+      </w:r>
+      <w:proofErr w:type="spellStart"/>
       <w:r>
         <w:rPr>
           <w:sz w:val="32"/>
           <w:lang w:val="it-IT"/>
         </w:rPr>
-        <w:t>il modello di Fouquet + RC;</w:t>
-      </w:r>
-    </w:p>
-    <w:p>
-      <w:pPr>
-        <w:pStyle w:val="ListParagraph"/>
+        <w:t>fitting</w:t>
+      </w:r>
+      <w:proofErr w:type="spellEnd"/>
+      <w:r>
+        <w:rPr>
+          <w:sz w:val="32"/>
+          <w:lang w:val="it-IT"/>
+        </w:rPr>
+        <w:t xml:space="preserve"> tramite il modello di </w:t>
+      </w:r>
+      <w:proofErr w:type="spellStart"/>
+      <w:r>
+        <w:rPr>
+          <w:sz w:val="32"/>
+          <w:lang w:val="it-IT"/>
+        </w:rPr>
+        <w:t>Fouquet</w:t>
+      </w:r>
+      <w:proofErr w:type="spellEnd"/>
+      <w:r>
+        <w:rPr>
+          <w:sz w:val="32"/>
+          <w:lang w:val="it-IT"/>
+        </w:rPr>
+        <w:t xml:space="preserve"> ed il </w:t>
+      </w:r>
+      <w:proofErr w:type="spellStart"/>
+      <w:r>
+        <w:rPr>
+          <w:sz w:val="32"/>
+          <w:lang w:val="it-IT"/>
+        </w:rPr>
+        <w:t>fitting</w:t>
+      </w:r>
+      <w:proofErr w:type="spellEnd"/>
+      <w:r>
+        <w:rPr>
+          <w:sz w:val="32"/>
+          <w:lang w:val="it-IT"/>
+        </w:rPr>
+        <w:t xml:space="preserve"> tramite </w:t>
+      </w:r>
+      <w:r>
+        <w:rPr>
+          <w:sz w:val="32"/>
+          <w:lang w:val="it-IT"/>
+        </w:rPr>
+        <w:t xml:space="preserve">il modello di </w:t>
+      </w:r>
+      <w:proofErr w:type="spellStart"/>
+      <w:r>
+        <w:rPr>
+          <w:sz w:val="32"/>
+          <w:lang w:val="it-IT"/>
+        </w:rPr>
+        <w:t>Fouquet</w:t>
+      </w:r>
+      <w:proofErr w:type="spellEnd"/>
+      <w:r>
+        <w:rPr>
+          <w:sz w:val="32"/>
+          <w:lang w:val="it-IT"/>
+        </w:rPr>
+        <w:t xml:space="preserve"> + RC;</w:t>
+      </w:r>
+    </w:p>
+    <w:p>
+      <w:pPr>
+        <w:pStyle w:val="Paragrafoelenco"/>
         <w:numPr>
           <w:ilvl w:val="0"/>
           <w:numId w:val="5"/>
@@ -769,12 +1021,76 @@
           <w:sz w:val="32"/>
           <w:lang w:val="it-IT"/>
         </w:rPr>
-        <w:t>Un grafico con la curva sperimentale, il fitting tramite il modello di Dhirde ed il fitting tramite il modello di DhirceCL;</w:t>
-      </w:r>
-    </w:p>
-    <w:p>
-      <w:pPr>
-        <w:pStyle w:val="ListParagraph"/>
+        <w:t xml:space="preserve">Un grafico con la curva sperimentale, il </w:t>
+      </w:r>
+      <w:proofErr w:type="spellStart"/>
+      <w:r>
+        <w:rPr>
+          <w:sz w:val="32"/>
+          <w:lang w:val="it-IT"/>
+        </w:rPr>
+        <w:t>fitting</w:t>
+      </w:r>
+      <w:proofErr w:type="spellEnd"/>
+      <w:r>
+        <w:rPr>
+          <w:sz w:val="32"/>
+          <w:lang w:val="it-IT"/>
+        </w:rPr>
+        <w:t xml:space="preserve"> tramite il modello di </w:t>
+      </w:r>
+      <w:proofErr w:type="spellStart"/>
+      <w:r>
+        <w:rPr>
+          <w:sz w:val="32"/>
+          <w:lang w:val="it-IT"/>
+        </w:rPr>
+        <w:t>Dhirde</w:t>
+      </w:r>
+      <w:proofErr w:type="spellEnd"/>
+      <w:r>
+        <w:rPr>
+          <w:sz w:val="32"/>
+          <w:lang w:val="it-IT"/>
+        </w:rPr>
+        <w:t xml:space="preserve"> ed il </w:t>
+      </w:r>
+      <w:proofErr w:type="spellStart"/>
+      <w:r>
+        <w:rPr>
+          <w:sz w:val="32"/>
+          <w:lang w:val="it-IT"/>
+        </w:rPr>
+        <w:t>fitting</w:t>
+      </w:r>
+      <w:proofErr w:type="spellEnd"/>
+      <w:r>
+        <w:rPr>
+          <w:sz w:val="32"/>
+          <w:lang w:val="it-IT"/>
+        </w:rPr>
+        <w:t xml:space="preserve"> tramite il modello di </w:t>
+      </w:r>
+      <w:proofErr w:type="spellStart"/>
+      <w:r>
+        <w:rPr>
+          <w:sz w:val="32"/>
+          <w:lang w:val="it-IT"/>
+        </w:rPr>
+        <w:t>DhirceCL</w:t>
+      </w:r>
+      <w:proofErr w:type="spellEnd"/>
+      <w:r>
+        <w:rPr>
+          <w:sz w:val="32"/>
+          <w:lang w:val="it-IT"/>
+        </w:rPr>
+        <w:t>;</w:t>
+      </w:r>
+    </w:p>
+    <w:p>
+      <w:pPr>
+        <w:pStyle w:val="Paragrafoelenco"/>
         <w:numPr>
           <w:ilvl w:val="0"/>
           <w:numId w:val="5"/>
@@ -794,7 +1110,7 @@
     </w:p>
     <w:p>
       <w:pPr>
-        <w:pStyle w:val="ListParagraph"/>
+        <w:pStyle w:val="Paragrafoelenco"/>
         <w:numPr>
           <w:ilvl w:val="0"/>
           <w:numId w:val="5"/>
@@ -895,18 +1211,18 @@
         <w:rPr>
           <w:b/>
           <w:sz w:val="32"/>
-        </w:rPr>
-      </w:pPr>
-    </w:p>
-    <w:p>
-      <w:pPr>
-        <w:rPr>
-          <w:b/>
-          <w:sz w:val="32"/>
-        </w:rPr>
-      </w:pPr>
-      <w:bookmarkStart w:id="0" w:name="_GoBack"/>
-      <w:bookmarkEnd w:id="0"/>
+          <w:lang w:val="it-IT"/>
+        </w:rPr>
+      </w:pPr>
+    </w:p>
+    <w:p>
+      <w:pPr>
+        <w:rPr>
+          <w:b/>
+          <w:sz w:val="32"/>
+          <w:lang w:val="it-IT"/>
+        </w:rPr>
+      </w:pPr>
     </w:p>
     <w:p>
       <w:pPr>
@@ -933,7 +1249,7 @@
       <w:r>
         <w:rPr>
           <w:noProof/>
-          <w:lang w:eastAsia="en-GB"/>
+          <w:lang w:val="it-IT" w:eastAsia="it-IT"/>
         </w:rPr>
         <w:drawing>
           <wp:inline distT="0" distB="0" distL="0" distR="0" wp14:anchorId="0BFAE5DF" wp14:editId="5993937D">
@@ -1012,7 +1328,7 @@
           <w:noProof/>
           <w:color w:val="44546A" w:themeColor="text2"/>
           <w:szCs w:val="18"/>
-          <w:lang w:eastAsia="en-GB"/>
+          <w:lang w:val="it-IT" w:eastAsia="it-IT"/>
         </w:rPr>
         <w:drawing>
           <wp:inline distT="0" distB="0" distL="0" distR="0" wp14:anchorId="56D840FA" wp14:editId="7CFBC125">
@@ -1124,11 +1440,19 @@
           <w:sz w:val="28"/>
         </w:rPr>
       </w:pPr>
-      <w:r>
-        <w:rPr>
-          <w:sz w:val="28"/>
-        </w:rPr>
-        <w:t xml:space="preserve">Fobj = </w:t>
+      <w:proofErr w:type="spellStart"/>
+      <w:r>
+        <w:rPr>
+          <w:sz w:val="28"/>
+        </w:rPr>
+        <w:t>Fobj</w:t>
+      </w:r>
+      <w:proofErr w:type="spellEnd"/>
+      <w:r>
+        <w:rPr>
+          <w:sz w:val="28"/>
+        </w:rPr>
+        <w:t xml:space="preserve"> = </w:t>
       </w:r>
       <w:r>
         <w:rPr>
@@ -1152,7 +1476,7 @@
     </w:p>
     <w:tbl>
       <w:tblPr>
-        <w:tblStyle w:val="TableGrid"/>
+        <w:tblStyle w:val="Grigliatabella"/>
         <w:tblW w:w="0" w:type="auto"/>
         <w:tblLook w:val="04A0" w:firstRow="1" w:lastRow="0" w:firstColumn="1" w:lastColumn="0" w:noHBand="0" w:noVBand="1"/>
       </w:tblPr>
@@ -1179,12 +1503,14 @@
                 <w:sz w:val="32"/>
               </w:rPr>
             </w:pPr>
+            <w:proofErr w:type="spellStart"/>
             <w:r>
               <w:rPr>
                 <w:sz w:val="32"/>
               </w:rPr>
               <w:t>Romega</w:t>
             </w:r>
+            <w:proofErr w:type="spellEnd"/>
           </w:p>
         </w:tc>
         <w:tc>
@@ -1198,12 +1524,14 @@
                 <w:sz w:val="32"/>
               </w:rPr>
             </w:pPr>
+            <w:proofErr w:type="spellStart"/>
             <w:r>
               <w:rPr>
                 <w:sz w:val="32"/>
               </w:rPr>
               <w:t>Rct</w:t>
             </w:r>
+            <w:proofErr w:type="spellEnd"/>
           </w:p>
         </w:tc>
         <w:tc>
@@ -1280,12 +1608,14 @@
                 <w:sz w:val="32"/>
               </w:rPr>
             </w:pPr>
+            <w:proofErr w:type="spellStart"/>
             <w:r>
               <w:rPr>
                 <w:sz w:val="32"/>
               </w:rPr>
               <w:t>Taud</w:t>
             </w:r>
+            <w:proofErr w:type="spellEnd"/>
           </w:p>
         </w:tc>
       </w:tr>
@@ -1425,11 +1755,19 @@
           <w:sz w:val="28"/>
         </w:rPr>
       </w:pPr>
-      <w:r>
-        <w:rPr>
-          <w:sz w:val="28"/>
-        </w:rPr>
-        <w:t xml:space="preserve">Fobj = </w:t>
+      <w:proofErr w:type="spellStart"/>
+      <w:r>
+        <w:rPr>
+          <w:sz w:val="28"/>
+        </w:rPr>
+        <w:t>Fobj</w:t>
+      </w:r>
+      <w:proofErr w:type="spellEnd"/>
+      <w:r>
+        <w:rPr>
+          <w:sz w:val="28"/>
+        </w:rPr>
+        <w:t xml:space="preserve"> = </w:t>
       </w:r>
       <w:r>
         <w:rPr>
@@ -1453,7 +1791,7 @@
     </w:p>
     <w:tbl>
       <w:tblPr>
-        <w:tblStyle w:val="TableGrid"/>
+        <w:tblStyle w:val="Grigliatabella"/>
         <w:tblW w:w="0" w:type="auto"/>
         <w:tblLook w:val="04A0" w:firstRow="1" w:lastRow="0" w:firstColumn="1" w:lastColumn="0" w:noHBand="0" w:noVBand="1"/>
       </w:tblPr>
@@ -1482,12 +1820,14 @@
                 <w:sz w:val="32"/>
               </w:rPr>
             </w:pPr>
+            <w:proofErr w:type="spellStart"/>
             <w:r>
               <w:rPr>
                 <w:sz w:val="32"/>
               </w:rPr>
               <w:t>Romega</w:t>
             </w:r>
+            <w:proofErr w:type="spellEnd"/>
           </w:p>
         </w:tc>
         <w:tc>
@@ -1501,12 +1841,14 @@
                 <w:sz w:val="32"/>
               </w:rPr>
             </w:pPr>
+            <w:proofErr w:type="spellStart"/>
             <w:r>
               <w:rPr>
                 <w:sz w:val="32"/>
               </w:rPr>
               <w:t>Rct</w:t>
             </w:r>
+            <w:proofErr w:type="spellEnd"/>
           </w:p>
         </w:tc>
         <w:tc>
@@ -1583,12 +1925,14 @@
                 <w:sz w:val="32"/>
               </w:rPr>
             </w:pPr>
+            <w:proofErr w:type="spellStart"/>
             <w:r>
               <w:rPr>
                 <w:sz w:val="32"/>
               </w:rPr>
               <w:t>Taud</w:t>
             </w:r>
+            <w:proofErr w:type="spellEnd"/>
           </w:p>
         </w:tc>
         <w:tc>
@@ -1763,6 +2107,7 @@
           <w:sz w:val="32"/>
         </w:rPr>
       </w:pPr>
+      <w:proofErr w:type="spellStart"/>
       <w:r>
         <w:rPr>
           <w:b/>
@@ -1770,26 +2115,35 @@
         </w:rPr>
         <w:t>Dhirde</w:t>
       </w:r>
-    </w:p>
-    <w:p>
-      <w:pPr>
-        <w:rPr>
-          <w:b/>
-          <w:sz w:val="32"/>
-        </w:rPr>
-      </w:pPr>
-    </w:p>
-    <w:p>
-      <w:pPr>
-        <w:rPr>
-          <w:sz w:val="28"/>
-        </w:rPr>
-      </w:pPr>
-      <w:r>
-        <w:rPr>
-          <w:sz w:val="28"/>
-        </w:rPr>
-        <w:t xml:space="preserve">Fobj = </w:t>
+      <w:proofErr w:type="spellEnd"/>
+    </w:p>
+    <w:p>
+      <w:pPr>
+        <w:rPr>
+          <w:b/>
+          <w:sz w:val="32"/>
+        </w:rPr>
+      </w:pPr>
+    </w:p>
+    <w:p>
+      <w:pPr>
+        <w:rPr>
+          <w:sz w:val="28"/>
+        </w:rPr>
+      </w:pPr>
+      <w:proofErr w:type="spellStart"/>
+      <w:r>
+        <w:rPr>
+          <w:sz w:val="28"/>
+        </w:rPr>
+        <w:t>Fobj</w:t>
+      </w:r>
+      <w:proofErr w:type="spellEnd"/>
+      <w:r>
+        <w:rPr>
+          <w:sz w:val="28"/>
+        </w:rPr>
+        <w:t xml:space="preserve"> = </w:t>
       </w:r>
       <w:r>
         <w:rPr>
@@ -1819,7 +2173,7 @@
     </w:p>
     <w:tbl>
       <w:tblPr>
-        <w:tblStyle w:val="TableGrid"/>
+        <w:tblStyle w:val="Grigliatabella"/>
         <w:tblW w:w="0" w:type="auto"/>
         <w:tblLook w:val="04A0" w:firstRow="1" w:lastRow="0" w:firstColumn="1" w:lastColumn="0" w:noHBand="0" w:noVBand="1"/>
       </w:tblPr>
@@ -1850,12 +2204,14 @@
                 <w:sz w:val="32"/>
               </w:rPr>
             </w:pPr>
+            <w:proofErr w:type="spellStart"/>
             <w:r>
               <w:rPr>
                 <w:sz w:val="32"/>
               </w:rPr>
               <w:t>Romega</w:t>
             </w:r>
+            <w:proofErr w:type="spellEnd"/>
           </w:p>
         </w:tc>
         <w:tc>
@@ -2002,12 +2358,14 @@
                 <w:sz w:val="32"/>
               </w:rPr>
             </w:pPr>
+            <w:proofErr w:type="spellStart"/>
             <w:r>
               <w:rPr>
                 <w:sz w:val="32"/>
               </w:rPr>
               <w:t>Taud</w:t>
             </w:r>
+            <w:proofErr w:type="spellEnd"/>
           </w:p>
         </w:tc>
         <w:tc>
@@ -2249,6 +2607,7 @@
           <w:sz w:val="32"/>
         </w:rPr>
       </w:pPr>
+      <w:proofErr w:type="spellStart"/>
       <w:r>
         <w:rPr>
           <w:b/>
@@ -2256,26 +2615,35 @@
         </w:rPr>
         <w:t>DhirdeCL</w:t>
       </w:r>
-    </w:p>
-    <w:p>
-      <w:pPr>
-        <w:rPr>
-          <w:b/>
-          <w:sz w:val="32"/>
-        </w:rPr>
-      </w:pPr>
-    </w:p>
-    <w:p>
-      <w:pPr>
-        <w:rPr>
-          <w:sz w:val="28"/>
-        </w:rPr>
-      </w:pPr>
-      <w:r>
-        <w:rPr>
-          <w:sz w:val="28"/>
-        </w:rPr>
-        <w:t xml:space="preserve">Fobj = </w:t>
+      <w:proofErr w:type="spellEnd"/>
+    </w:p>
+    <w:p>
+      <w:pPr>
+        <w:rPr>
+          <w:b/>
+          <w:sz w:val="32"/>
+        </w:rPr>
+      </w:pPr>
+    </w:p>
+    <w:p>
+      <w:pPr>
+        <w:rPr>
+          <w:sz w:val="28"/>
+        </w:rPr>
+      </w:pPr>
+      <w:proofErr w:type="spellStart"/>
+      <w:r>
+        <w:rPr>
+          <w:sz w:val="28"/>
+        </w:rPr>
+        <w:t>Fobj</w:t>
+      </w:r>
+      <w:proofErr w:type="spellEnd"/>
+      <w:r>
+        <w:rPr>
+          <w:sz w:val="28"/>
+        </w:rPr>
+        <w:t xml:space="preserve"> = </w:t>
       </w:r>
       <w:r>
         <w:rPr>
@@ -2300,7 +2668,7 @@
     </w:p>
     <w:tbl>
       <w:tblPr>
-        <w:tblStyle w:val="TableGrid"/>
+        <w:tblStyle w:val="Grigliatabella"/>
         <w:tblW w:w="0" w:type="auto"/>
         <w:tblLook w:val="04A0" w:firstRow="1" w:lastRow="0" w:firstColumn="1" w:lastColumn="0" w:noHBand="0" w:noVBand="1"/>
       </w:tblPr>
@@ -2331,12 +2699,14 @@
                 <w:sz w:val="32"/>
               </w:rPr>
             </w:pPr>
+            <w:proofErr w:type="spellStart"/>
             <w:r>
               <w:rPr>
                 <w:sz w:val="32"/>
               </w:rPr>
               <w:t>Romega</w:t>
             </w:r>
+            <w:proofErr w:type="spellEnd"/>
           </w:p>
         </w:tc>
         <w:tc>
@@ -2445,12 +2815,14 @@
                 <w:sz w:val="32"/>
               </w:rPr>
             </w:pPr>
+            <w:proofErr w:type="spellStart"/>
             <w:r>
               <w:rPr>
                 <w:sz w:val="32"/>
               </w:rPr>
               <w:t>Taud</w:t>
             </w:r>
+            <w:proofErr w:type="spellEnd"/>
           </w:p>
         </w:tc>
         <w:tc>
@@ -2464,12 +2836,14 @@
                 <w:sz w:val="32"/>
               </w:rPr>
             </w:pPr>
+            <w:proofErr w:type="spellStart"/>
             <w:r>
               <w:rPr>
                 <w:sz w:val="32"/>
               </w:rPr>
               <w:t>Lhf</w:t>
             </w:r>
+            <w:proofErr w:type="spellEnd"/>
           </w:p>
         </w:tc>
         <w:tc>
@@ -2483,12 +2857,14 @@
                 <w:sz w:val="32"/>
               </w:rPr>
             </w:pPr>
+            <w:proofErr w:type="spellStart"/>
             <w:r>
               <w:rPr>
                 <w:sz w:val="32"/>
               </w:rPr>
               <w:t>Llf</w:t>
             </w:r>
+            <w:proofErr w:type="spellEnd"/>
           </w:p>
         </w:tc>
         <w:tc>
@@ -2757,7 +3133,7 @@
           <w:b/>
           <w:noProof/>
           <w:sz w:val="32"/>
-          <w:lang w:eastAsia="en-GB"/>
+          <w:lang w:val="it-IT" w:eastAsia="it-IT"/>
         </w:rPr>
         <w:lastRenderedPageBreak/>
         <w:drawing>
@@ -2986,7 +3362,7 @@
       <w:r>
         <w:rPr>
           <w:noProof/>
-          <w:lang w:eastAsia="en-GB"/>
+          <w:lang w:val="it-IT" w:eastAsia="it-IT"/>
         </w:rPr>
         <w:lastRenderedPageBreak/>
         <w:drawing>
@@ -3055,7 +3431,7 @@
       <w:r>
         <w:rPr>
           <w:noProof/>
-          <w:lang w:eastAsia="en-GB"/>
+          <w:lang w:val="it-IT" w:eastAsia="it-IT"/>
         </w:rPr>
         <w:drawing>
           <wp:inline distT="0" distB="0" distL="0" distR="0" wp14:anchorId="7462D44D" wp14:editId="7EB9A3A8">
@@ -3148,11 +3524,19 @@
           <w:sz w:val="28"/>
         </w:rPr>
       </w:pPr>
-      <w:r>
-        <w:rPr>
-          <w:sz w:val="28"/>
-        </w:rPr>
-        <w:t xml:space="preserve">Fobj = </w:t>
+      <w:proofErr w:type="spellStart"/>
+      <w:r>
+        <w:rPr>
+          <w:sz w:val="28"/>
+        </w:rPr>
+        <w:t>Fobj</w:t>
+      </w:r>
+      <w:proofErr w:type="spellEnd"/>
+      <w:r>
+        <w:rPr>
+          <w:sz w:val="28"/>
+        </w:rPr>
+        <w:t xml:space="preserve"> = </w:t>
       </w:r>
       <w:r>
         <w:rPr>
@@ -3176,7 +3560,7 @@
     </w:p>
     <w:tbl>
       <w:tblPr>
-        <w:tblStyle w:val="TableGrid"/>
+        <w:tblStyle w:val="Grigliatabella"/>
         <w:tblW w:w="0" w:type="auto"/>
         <w:tblLook w:val="04A0" w:firstRow="1" w:lastRow="0" w:firstColumn="1" w:lastColumn="0" w:noHBand="0" w:noVBand="1"/>
       </w:tblPr>
@@ -3203,12 +3587,14 @@
                 <w:sz w:val="32"/>
               </w:rPr>
             </w:pPr>
+            <w:proofErr w:type="spellStart"/>
             <w:r>
               <w:rPr>
                 <w:sz w:val="32"/>
               </w:rPr>
               <w:t>Romega</w:t>
             </w:r>
+            <w:proofErr w:type="spellEnd"/>
           </w:p>
         </w:tc>
         <w:tc>
@@ -3222,12 +3608,14 @@
                 <w:sz w:val="32"/>
               </w:rPr>
             </w:pPr>
+            <w:proofErr w:type="spellStart"/>
             <w:r>
               <w:rPr>
                 <w:sz w:val="32"/>
               </w:rPr>
               <w:t>Rct</w:t>
             </w:r>
+            <w:proofErr w:type="spellEnd"/>
           </w:p>
         </w:tc>
         <w:tc>
@@ -3298,12 +3686,14 @@
                 <w:sz w:val="32"/>
               </w:rPr>
             </w:pPr>
+            <w:proofErr w:type="spellStart"/>
             <w:r>
               <w:rPr>
                 <w:sz w:val="32"/>
               </w:rPr>
               <w:t>Taud</w:t>
             </w:r>
+            <w:proofErr w:type="spellEnd"/>
           </w:p>
         </w:tc>
       </w:tr>
@@ -3443,11 +3833,19 @@
           <w:sz w:val="28"/>
         </w:rPr>
       </w:pPr>
-      <w:r>
-        <w:rPr>
-          <w:sz w:val="28"/>
-        </w:rPr>
-        <w:t xml:space="preserve">Fobj = </w:t>
+      <w:proofErr w:type="spellStart"/>
+      <w:r>
+        <w:rPr>
+          <w:sz w:val="28"/>
+        </w:rPr>
+        <w:t>Fobj</w:t>
+      </w:r>
+      <w:proofErr w:type="spellEnd"/>
+      <w:r>
+        <w:rPr>
+          <w:sz w:val="28"/>
+        </w:rPr>
+        <w:t xml:space="preserve"> = </w:t>
       </w:r>
       <w:r>
         <w:rPr>
@@ -3471,7 +3869,7 @@
     </w:p>
     <w:tbl>
       <w:tblPr>
-        <w:tblStyle w:val="TableGrid"/>
+        <w:tblStyle w:val="Grigliatabella"/>
         <w:tblW w:w="0" w:type="auto"/>
         <w:tblLook w:val="04A0" w:firstRow="1" w:lastRow="0" w:firstColumn="1" w:lastColumn="0" w:noHBand="0" w:noVBand="1"/>
       </w:tblPr>
@@ -3500,12 +3898,14 @@
                 <w:sz w:val="32"/>
               </w:rPr>
             </w:pPr>
+            <w:proofErr w:type="spellStart"/>
             <w:r>
               <w:rPr>
                 <w:sz w:val="32"/>
               </w:rPr>
               <w:t>Romega</w:t>
             </w:r>
+            <w:proofErr w:type="spellEnd"/>
           </w:p>
         </w:tc>
         <w:tc>
@@ -3519,12 +3919,14 @@
                 <w:sz w:val="32"/>
               </w:rPr>
             </w:pPr>
+            <w:proofErr w:type="spellStart"/>
             <w:r>
               <w:rPr>
                 <w:sz w:val="32"/>
               </w:rPr>
               <w:t>Rct</w:t>
             </w:r>
+            <w:proofErr w:type="spellEnd"/>
           </w:p>
         </w:tc>
         <w:tc>
@@ -3595,12 +3997,14 @@
                 <w:sz w:val="32"/>
               </w:rPr>
             </w:pPr>
+            <w:proofErr w:type="spellStart"/>
             <w:r>
               <w:rPr>
                 <w:sz w:val="32"/>
               </w:rPr>
               <w:t>Taud</w:t>
             </w:r>
+            <w:proofErr w:type="spellEnd"/>
           </w:p>
         </w:tc>
         <w:tc>
@@ -3775,6 +4179,7 @@
           <w:sz w:val="32"/>
         </w:rPr>
       </w:pPr>
+      <w:proofErr w:type="spellStart"/>
       <w:r>
         <w:rPr>
           <w:b/>
@@ -3782,26 +4187,35 @@
         </w:rPr>
         <w:t>Dhirde</w:t>
       </w:r>
-    </w:p>
-    <w:p>
-      <w:pPr>
-        <w:rPr>
-          <w:b/>
-          <w:sz w:val="32"/>
-        </w:rPr>
-      </w:pPr>
-    </w:p>
-    <w:p>
-      <w:pPr>
-        <w:rPr>
-          <w:sz w:val="28"/>
-        </w:rPr>
-      </w:pPr>
-      <w:r>
-        <w:rPr>
-          <w:sz w:val="28"/>
-        </w:rPr>
-        <w:t xml:space="preserve">Fobj = </w:t>
+      <w:proofErr w:type="spellEnd"/>
+    </w:p>
+    <w:p>
+      <w:pPr>
+        <w:rPr>
+          <w:b/>
+          <w:sz w:val="32"/>
+        </w:rPr>
+      </w:pPr>
+    </w:p>
+    <w:p>
+      <w:pPr>
+        <w:rPr>
+          <w:sz w:val="28"/>
+        </w:rPr>
+      </w:pPr>
+      <w:proofErr w:type="spellStart"/>
+      <w:r>
+        <w:rPr>
+          <w:sz w:val="28"/>
+        </w:rPr>
+        <w:t>Fobj</w:t>
+      </w:r>
+      <w:proofErr w:type="spellEnd"/>
+      <w:r>
+        <w:rPr>
+          <w:sz w:val="28"/>
+        </w:rPr>
+        <w:t xml:space="preserve"> = </w:t>
       </w:r>
       <w:r>
         <w:rPr>
@@ -3826,7 +4240,7 @@
     </w:p>
     <w:tbl>
       <w:tblPr>
-        <w:tblStyle w:val="TableGrid"/>
+        <w:tblStyle w:val="Grigliatabella"/>
         <w:tblW w:w="0" w:type="auto"/>
         <w:tblLook w:val="04A0" w:firstRow="1" w:lastRow="0" w:firstColumn="1" w:lastColumn="0" w:noHBand="0" w:noVBand="1"/>
       </w:tblPr>
@@ -3857,12 +4271,14 @@
                 <w:sz w:val="32"/>
               </w:rPr>
             </w:pPr>
+            <w:proofErr w:type="spellStart"/>
             <w:r>
               <w:rPr>
                 <w:sz w:val="32"/>
               </w:rPr>
               <w:t>Romega</w:t>
             </w:r>
+            <w:proofErr w:type="spellEnd"/>
           </w:p>
         </w:tc>
         <w:tc>
@@ -4009,12 +4425,14 @@
                 <w:sz w:val="32"/>
               </w:rPr>
             </w:pPr>
+            <w:proofErr w:type="spellStart"/>
             <w:r>
               <w:rPr>
                 <w:sz w:val="32"/>
               </w:rPr>
               <w:t>Taud</w:t>
             </w:r>
+            <w:proofErr w:type="spellEnd"/>
           </w:p>
         </w:tc>
         <w:tc>
@@ -4226,6 +4644,7 @@
           <w:sz w:val="32"/>
         </w:rPr>
       </w:pPr>
+      <w:proofErr w:type="spellStart"/>
       <w:r>
         <w:rPr>
           <w:b/>
@@ -4233,26 +4652,35 @@
         </w:rPr>
         <w:t>DhirdeCL</w:t>
       </w:r>
-    </w:p>
-    <w:p>
-      <w:pPr>
-        <w:rPr>
-          <w:b/>
-          <w:sz w:val="32"/>
-        </w:rPr>
-      </w:pPr>
-    </w:p>
-    <w:p>
-      <w:pPr>
-        <w:rPr>
-          <w:sz w:val="28"/>
-        </w:rPr>
-      </w:pPr>
-      <w:r>
-        <w:rPr>
-          <w:sz w:val="28"/>
-        </w:rPr>
-        <w:t xml:space="preserve">Fobj = </w:t>
+      <w:proofErr w:type="spellEnd"/>
+    </w:p>
+    <w:p>
+      <w:pPr>
+        <w:rPr>
+          <w:b/>
+          <w:sz w:val="32"/>
+        </w:rPr>
+      </w:pPr>
+    </w:p>
+    <w:p>
+      <w:pPr>
+        <w:rPr>
+          <w:sz w:val="28"/>
+        </w:rPr>
+      </w:pPr>
+      <w:proofErr w:type="spellStart"/>
+      <w:r>
+        <w:rPr>
+          <w:sz w:val="28"/>
+        </w:rPr>
+        <w:t>Fobj</w:t>
+      </w:r>
+      <w:proofErr w:type="spellEnd"/>
+      <w:r>
+        <w:rPr>
+          <w:sz w:val="28"/>
+        </w:rPr>
+        <w:t xml:space="preserve"> = </w:t>
       </w:r>
       <w:r>
         <w:rPr>
@@ -4276,7 +4704,7 @@
     </w:p>
     <w:tbl>
       <w:tblPr>
-        <w:tblStyle w:val="TableGrid"/>
+        <w:tblStyle w:val="Grigliatabella"/>
         <w:tblW w:w="0" w:type="auto"/>
         <w:tblLook w:val="04A0" w:firstRow="1" w:lastRow="0" w:firstColumn="1" w:lastColumn="0" w:noHBand="0" w:noVBand="1"/>
       </w:tblPr>
@@ -4307,12 +4735,14 @@
                 <w:sz w:val="32"/>
               </w:rPr>
             </w:pPr>
+            <w:proofErr w:type="spellStart"/>
             <w:r>
               <w:rPr>
                 <w:sz w:val="32"/>
               </w:rPr>
               <w:t>Romega</w:t>
             </w:r>
+            <w:proofErr w:type="spellEnd"/>
           </w:p>
         </w:tc>
         <w:tc>
@@ -4421,12 +4851,14 @@
                 <w:sz w:val="32"/>
               </w:rPr>
             </w:pPr>
+            <w:proofErr w:type="spellStart"/>
             <w:r>
               <w:rPr>
                 <w:sz w:val="32"/>
               </w:rPr>
               <w:t>Taud</w:t>
             </w:r>
+            <w:proofErr w:type="spellEnd"/>
           </w:p>
         </w:tc>
         <w:tc>
@@ -4440,12 +4872,14 @@
                 <w:sz w:val="32"/>
               </w:rPr>
             </w:pPr>
+            <w:proofErr w:type="spellStart"/>
             <w:r>
               <w:rPr>
                 <w:sz w:val="32"/>
               </w:rPr>
               <w:t>Lhf</w:t>
             </w:r>
+            <w:proofErr w:type="spellEnd"/>
           </w:p>
         </w:tc>
         <w:tc>
@@ -4459,12 +4893,14 @@
                 <w:sz w:val="32"/>
               </w:rPr>
             </w:pPr>
+            <w:proofErr w:type="spellStart"/>
             <w:r>
               <w:rPr>
                 <w:sz w:val="32"/>
               </w:rPr>
               <w:t>Llf</w:t>
             </w:r>
+            <w:proofErr w:type="spellEnd"/>
           </w:p>
         </w:tc>
         <w:tc>
@@ -4702,7 +5138,7 @@
           <w:b/>
           <w:noProof/>
           <w:sz w:val="32"/>
-          <w:lang w:eastAsia="en-GB"/>
+          <w:lang w:val="it-IT" w:eastAsia="it-IT"/>
         </w:rPr>
         <w:lastRenderedPageBreak/>
         <w:drawing>
@@ -4942,7 +5378,7 @@
       <w:r>
         <w:rPr>
           <w:noProof/>
-          <w:lang w:eastAsia="en-GB"/>
+          <w:lang w:val="it-IT" w:eastAsia="it-IT"/>
         </w:rPr>
         <w:drawing>
           <wp:inline distT="0" distB="0" distL="0" distR="0" wp14:anchorId="2B42E339" wp14:editId="37345A1B">
@@ -5011,7 +5447,7 @@
       <w:r>
         <w:rPr>
           <w:noProof/>
-          <w:lang w:eastAsia="en-GB"/>
+          <w:lang w:val="it-IT" w:eastAsia="it-IT"/>
         </w:rPr>
         <w:drawing>
           <wp:inline distT="0" distB="0" distL="0" distR="0" wp14:anchorId="49B5EA5C" wp14:editId="2F38AC94">
@@ -5104,11 +5540,19 @@
           <w:sz w:val="28"/>
         </w:rPr>
       </w:pPr>
-      <w:r>
-        <w:rPr>
-          <w:sz w:val="28"/>
-        </w:rPr>
-        <w:t xml:space="preserve">Fobj = </w:t>
+      <w:proofErr w:type="spellStart"/>
+      <w:r>
+        <w:rPr>
+          <w:sz w:val="28"/>
+        </w:rPr>
+        <w:t>Fobj</w:t>
+      </w:r>
+      <w:proofErr w:type="spellEnd"/>
+      <w:r>
+        <w:rPr>
+          <w:sz w:val="28"/>
+        </w:rPr>
+        <w:t xml:space="preserve"> = </w:t>
       </w:r>
       <w:r>
         <w:rPr>
@@ -5132,7 +5576,7 @@
     </w:p>
     <w:tbl>
       <w:tblPr>
-        <w:tblStyle w:val="TableGrid"/>
+        <w:tblStyle w:val="Grigliatabella"/>
         <w:tblW w:w="0" w:type="auto"/>
         <w:tblLook w:val="04A0" w:firstRow="1" w:lastRow="0" w:firstColumn="1" w:lastColumn="0" w:noHBand="0" w:noVBand="1"/>
       </w:tblPr>
@@ -5159,12 +5603,14 @@
                 <w:sz w:val="32"/>
               </w:rPr>
             </w:pPr>
+            <w:proofErr w:type="spellStart"/>
             <w:r>
               <w:rPr>
                 <w:sz w:val="32"/>
               </w:rPr>
               <w:t>Romega</w:t>
             </w:r>
+            <w:proofErr w:type="spellEnd"/>
           </w:p>
         </w:tc>
         <w:tc>
@@ -5178,12 +5624,14 @@
                 <w:sz w:val="32"/>
               </w:rPr>
             </w:pPr>
+            <w:proofErr w:type="spellStart"/>
             <w:r>
               <w:rPr>
                 <w:sz w:val="32"/>
               </w:rPr>
               <w:t>Rct</w:t>
             </w:r>
+            <w:proofErr w:type="spellEnd"/>
           </w:p>
         </w:tc>
         <w:tc>
@@ -5254,12 +5702,14 @@
                 <w:sz w:val="32"/>
               </w:rPr>
             </w:pPr>
+            <w:proofErr w:type="spellStart"/>
             <w:r>
               <w:rPr>
                 <w:sz w:val="32"/>
               </w:rPr>
               <w:t>Taud</w:t>
             </w:r>
+            <w:proofErr w:type="spellEnd"/>
           </w:p>
         </w:tc>
       </w:tr>
@@ -5399,11 +5849,19 @@
           <w:sz w:val="28"/>
         </w:rPr>
       </w:pPr>
-      <w:r>
-        <w:rPr>
-          <w:sz w:val="28"/>
-        </w:rPr>
-        <w:t xml:space="preserve">Fobj = </w:t>
+      <w:proofErr w:type="spellStart"/>
+      <w:r>
+        <w:rPr>
+          <w:sz w:val="28"/>
+        </w:rPr>
+        <w:t>Fobj</w:t>
+      </w:r>
+      <w:proofErr w:type="spellEnd"/>
+      <w:r>
+        <w:rPr>
+          <w:sz w:val="28"/>
+        </w:rPr>
+        <w:t xml:space="preserve"> = </w:t>
       </w:r>
       <w:r>
         <w:rPr>
@@ -5427,7 +5885,7 @@
     </w:p>
     <w:tbl>
       <w:tblPr>
-        <w:tblStyle w:val="TableGrid"/>
+        <w:tblStyle w:val="Grigliatabella"/>
         <w:tblW w:w="0" w:type="auto"/>
         <w:tblLook w:val="04A0" w:firstRow="1" w:lastRow="0" w:firstColumn="1" w:lastColumn="0" w:noHBand="0" w:noVBand="1"/>
       </w:tblPr>
@@ -5456,12 +5914,14 @@
                 <w:sz w:val="32"/>
               </w:rPr>
             </w:pPr>
+            <w:proofErr w:type="spellStart"/>
             <w:r>
               <w:rPr>
                 <w:sz w:val="32"/>
               </w:rPr>
               <w:t>Romega</w:t>
             </w:r>
+            <w:proofErr w:type="spellEnd"/>
           </w:p>
         </w:tc>
         <w:tc>
@@ -5475,12 +5935,14 @@
                 <w:sz w:val="32"/>
               </w:rPr>
             </w:pPr>
+            <w:proofErr w:type="spellStart"/>
             <w:r>
               <w:rPr>
                 <w:sz w:val="32"/>
               </w:rPr>
               <w:t>Rct</w:t>
             </w:r>
+            <w:proofErr w:type="spellEnd"/>
           </w:p>
         </w:tc>
         <w:tc>
@@ -5551,12 +6013,14 @@
                 <w:sz w:val="32"/>
               </w:rPr>
             </w:pPr>
+            <w:proofErr w:type="spellStart"/>
             <w:r>
               <w:rPr>
                 <w:sz w:val="32"/>
               </w:rPr>
               <w:t>Taud</w:t>
             </w:r>
+            <w:proofErr w:type="spellEnd"/>
           </w:p>
         </w:tc>
         <w:tc>
@@ -5731,6 +6195,7 @@
           <w:sz w:val="32"/>
         </w:rPr>
       </w:pPr>
+      <w:proofErr w:type="spellStart"/>
       <w:r>
         <w:rPr>
           <w:b/>
@@ -5738,26 +6203,35 @@
         </w:rPr>
         <w:t>Dhirde</w:t>
       </w:r>
-    </w:p>
-    <w:p>
-      <w:pPr>
-        <w:rPr>
-          <w:b/>
-          <w:sz w:val="32"/>
-        </w:rPr>
-      </w:pPr>
-    </w:p>
-    <w:p>
-      <w:pPr>
-        <w:rPr>
-          <w:sz w:val="28"/>
-        </w:rPr>
-      </w:pPr>
-      <w:r>
-        <w:rPr>
-          <w:sz w:val="28"/>
-        </w:rPr>
-        <w:t xml:space="preserve">Fobj = </w:t>
+      <w:proofErr w:type="spellEnd"/>
+    </w:p>
+    <w:p>
+      <w:pPr>
+        <w:rPr>
+          <w:b/>
+          <w:sz w:val="32"/>
+        </w:rPr>
+      </w:pPr>
+    </w:p>
+    <w:p>
+      <w:pPr>
+        <w:rPr>
+          <w:sz w:val="28"/>
+        </w:rPr>
+      </w:pPr>
+      <w:proofErr w:type="spellStart"/>
+      <w:r>
+        <w:rPr>
+          <w:sz w:val="28"/>
+        </w:rPr>
+        <w:t>Fobj</w:t>
+      </w:r>
+      <w:proofErr w:type="spellEnd"/>
+      <w:r>
+        <w:rPr>
+          <w:sz w:val="28"/>
+        </w:rPr>
+        <w:t xml:space="preserve"> = </w:t>
       </w:r>
       <w:r>
         <w:rPr>
@@ -5782,7 +6256,7 @@
     </w:p>
     <w:tbl>
       <w:tblPr>
-        <w:tblStyle w:val="TableGrid"/>
+        <w:tblStyle w:val="Grigliatabella"/>
         <w:tblW w:w="0" w:type="auto"/>
         <w:tblLook w:val="04A0" w:firstRow="1" w:lastRow="0" w:firstColumn="1" w:lastColumn="0" w:noHBand="0" w:noVBand="1"/>
       </w:tblPr>
@@ -5813,12 +6287,14 @@
                 <w:sz w:val="32"/>
               </w:rPr>
             </w:pPr>
+            <w:proofErr w:type="spellStart"/>
             <w:r>
               <w:rPr>
                 <w:sz w:val="32"/>
               </w:rPr>
               <w:t>Romega</w:t>
             </w:r>
+            <w:proofErr w:type="spellEnd"/>
           </w:p>
         </w:tc>
         <w:tc>
@@ -5965,12 +6441,14 @@
                 <w:sz w:val="32"/>
               </w:rPr>
             </w:pPr>
+            <w:proofErr w:type="spellStart"/>
             <w:r>
               <w:rPr>
                 <w:sz w:val="32"/>
               </w:rPr>
               <w:t>Taud</w:t>
             </w:r>
+            <w:proofErr w:type="spellEnd"/>
           </w:p>
         </w:tc>
         <w:tc>
@@ -6182,6 +6660,7 @@
           <w:sz w:val="32"/>
         </w:rPr>
       </w:pPr>
+      <w:proofErr w:type="spellStart"/>
       <w:r>
         <w:rPr>
           <w:b/>
@@ -6189,26 +6668,35 @@
         </w:rPr>
         <w:t>DhirdeCL</w:t>
       </w:r>
-    </w:p>
-    <w:p>
-      <w:pPr>
-        <w:rPr>
-          <w:b/>
-          <w:sz w:val="32"/>
-        </w:rPr>
-      </w:pPr>
-    </w:p>
-    <w:p>
-      <w:pPr>
-        <w:rPr>
-          <w:sz w:val="28"/>
-        </w:rPr>
-      </w:pPr>
-      <w:r>
-        <w:rPr>
-          <w:sz w:val="28"/>
-        </w:rPr>
-        <w:t xml:space="preserve">Fobj = </w:t>
+      <w:proofErr w:type="spellEnd"/>
+    </w:p>
+    <w:p>
+      <w:pPr>
+        <w:rPr>
+          <w:b/>
+          <w:sz w:val="32"/>
+        </w:rPr>
+      </w:pPr>
+    </w:p>
+    <w:p>
+      <w:pPr>
+        <w:rPr>
+          <w:sz w:val="28"/>
+        </w:rPr>
+      </w:pPr>
+      <w:proofErr w:type="spellStart"/>
+      <w:r>
+        <w:rPr>
+          <w:sz w:val="28"/>
+        </w:rPr>
+        <w:t>Fobj</w:t>
+      </w:r>
+      <w:proofErr w:type="spellEnd"/>
+      <w:r>
+        <w:rPr>
+          <w:sz w:val="28"/>
+        </w:rPr>
+        <w:t xml:space="preserve"> = </w:t>
       </w:r>
       <w:r>
         <w:rPr>
@@ -6232,7 +6720,7 @@
     </w:p>
     <w:tbl>
       <w:tblPr>
-        <w:tblStyle w:val="TableGrid"/>
+        <w:tblStyle w:val="Grigliatabella"/>
         <w:tblW w:w="0" w:type="auto"/>
         <w:tblLook w:val="04A0" w:firstRow="1" w:lastRow="0" w:firstColumn="1" w:lastColumn="0" w:noHBand="0" w:noVBand="1"/>
       </w:tblPr>
@@ -6263,12 +6751,14 @@
                 <w:sz w:val="32"/>
               </w:rPr>
             </w:pPr>
+            <w:proofErr w:type="spellStart"/>
             <w:r>
               <w:rPr>
                 <w:sz w:val="32"/>
               </w:rPr>
               <w:t>Romega</w:t>
             </w:r>
+            <w:proofErr w:type="spellEnd"/>
           </w:p>
         </w:tc>
         <w:tc>
@@ -6377,12 +6867,14 @@
                 <w:sz w:val="32"/>
               </w:rPr>
             </w:pPr>
+            <w:proofErr w:type="spellStart"/>
             <w:r>
               <w:rPr>
                 <w:sz w:val="32"/>
               </w:rPr>
               <w:t>Taud</w:t>
             </w:r>
+            <w:proofErr w:type="spellEnd"/>
           </w:p>
         </w:tc>
         <w:tc>
@@ -6396,12 +6888,14 @@
                 <w:sz w:val="32"/>
               </w:rPr>
             </w:pPr>
+            <w:proofErr w:type="spellStart"/>
             <w:r>
               <w:rPr>
                 <w:sz w:val="32"/>
               </w:rPr>
               <w:t>Lhf</w:t>
             </w:r>
+            <w:proofErr w:type="spellEnd"/>
           </w:p>
         </w:tc>
         <w:tc>
@@ -6415,12 +6909,14 @@
                 <w:sz w:val="32"/>
               </w:rPr>
             </w:pPr>
+            <w:proofErr w:type="spellStart"/>
             <w:r>
               <w:rPr>
                 <w:sz w:val="32"/>
               </w:rPr>
               <w:t>Llf</w:t>
             </w:r>
+            <w:proofErr w:type="spellEnd"/>
           </w:p>
         </w:tc>
         <w:tc>
@@ -6674,7 +7170,7 @@
           <w:b/>
           <w:noProof/>
           <w:sz w:val="32"/>
-          <w:lang w:eastAsia="en-GB"/>
+          <w:lang w:val="it-IT" w:eastAsia="it-IT"/>
         </w:rPr>
         <w:lastRenderedPageBreak/>
         <w:drawing>
@@ -6914,7 +7410,7 @@
       <w:r>
         <w:rPr>
           <w:noProof/>
-          <w:lang w:eastAsia="en-GB"/>
+          <w:lang w:val="it-IT" w:eastAsia="it-IT"/>
         </w:rPr>
         <w:drawing>
           <wp:inline distT="0" distB="0" distL="0" distR="0" wp14:anchorId="46A8F143" wp14:editId="39F7AEBD">
@@ -6983,7 +7479,7 @@
       <w:r>
         <w:rPr>
           <w:noProof/>
-          <w:lang w:eastAsia="en-GB"/>
+          <w:lang w:val="it-IT" w:eastAsia="it-IT"/>
         </w:rPr>
         <w:drawing>
           <wp:inline distT="0" distB="0" distL="0" distR="0" wp14:anchorId="621F2DE6" wp14:editId="0B0B5AFF">
@@ -7076,11 +7572,19 @@
           <w:sz w:val="28"/>
         </w:rPr>
       </w:pPr>
-      <w:r>
-        <w:rPr>
-          <w:sz w:val="28"/>
-        </w:rPr>
-        <w:t xml:space="preserve">Fobj = </w:t>
+      <w:proofErr w:type="spellStart"/>
+      <w:r>
+        <w:rPr>
+          <w:sz w:val="28"/>
+        </w:rPr>
+        <w:t>Fobj</w:t>
+      </w:r>
+      <w:proofErr w:type="spellEnd"/>
+      <w:r>
+        <w:rPr>
+          <w:sz w:val="28"/>
+        </w:rPr>
+        <w:t xml:space="preserve"> = </w:t>
       </w:r>
       <w:r>
         <w:rPr>
@@ -7104,7 +7608,7 @@
     </w:p>
     <w:tbl>
       <w:tblPr>
-        <w:tblStyle w:val="TableGrid"/>
+        <w:tblStyle w:val="Grigliatabella"/>
         <w:tblW w:w="0" w:type="auto"/>
         <w:tblLook w:val="04A0" w:firstRow="1" w:lastRow="0" w:firstColumn="1" w:lastColumn="0" w:noHBand="0" w:noVBand="1"/>
       </w:tblPr>
@@ -7131,12 +7635,14 @@
                 <w:sz w:val="32"/>
               </w:rPr>
             </w:pPr>
+            <w:proofErr w:type="spellStart"/>
             <w:r>
               <w:rPr>
                 <w:sz w:val="32"/>
               </w:rPr>
               <w:t>Romega</w:t>
             </w:r>
+            <w:proofErr w:type="spellEnd"/>
           </w:p>
         </w:tc>
         <w:tc>
@@ -7150,12 +7656,14 @@
                 <w:sz w:val="32"/>
               </w:rPr>
             </w:pPr>
+            <w:proofErr w:type="spellStart"/>
             <w:r>
               <w:rPr>
                 <w:sz w:val="32"/>
               </w:rPr>
               <w:t>Rct</w:t>
             </w:r>
+            <w:proofErr w:type="spellEnd"/>
           </w:p>
         </w:tc>
         <w:tc>
@@ -7226,12 +7734,14 @@
                 <w:sz w:val="32"/>
               </w:rPr>
             </w:pPr>
+            <w:proofErr w:type="spellStart"/>
             <w:r>
               <w:rPr>
                 <w:sz w:val="32"/>
               </w:rPr>
               <w:t>Taud</w:t>
             </w:r>
+            <w:proofErr w:type="spellEnd"/>
           </w:p>
         </w:tc>
       </w:tr>
@@ -7371,11 +7881,19 @@
           <w:sz w:val="28"/>
         </w:rPr>
       </w:pPr>
-      <w:r>
-        <w:rPr>
-          <w:sz w:val="28"/>
-        </w:rPr>
-        <w:t xml:space="preserve">Fobj = </w:t>
+      <w:proofErr w:type="spellStart"/>
+      <w:r>
+        <w:rPr>
+          <w:sz w:val="28"/>
+        </w:rPr>
+        <w:t>Fobj</w:t>
+      </w:r>
+      <w:proofErr w:type="spellEnd"/>
+      <w:r>
+        <w:rPr>
+          <w:sz w:val="28"/>
+        </w:rPr>
+        <w:t xml:space="preserve"> = </w:t>
       </w:r>
       <w:r>
         <w:rPr>
@@ -7399,7 +7917,7 @@
     </w:p>
     <w:tbl>
       <w:tblPr>
-        <w:tblStyle w:val="TableGrid"/>
+        <w:tblStyle w:val="Grigliatabella"/>
         <w:tblW w:w="0" w:type="auto"/>
         <w:tblLook w:val="04A0" w:firstRow="1" w:lastRow="0" w:firstColumn="1" w:lastColumn="0" w:noHBand="0" w:noVBand="1"/>
       </w:tblPr>
@@ -7428,12 +7946,14 @@
                 <w:sz w:val="32"/>
               </w:rPr>
             </w:pPr>
+            <w:proofErr w:type="spellStart"/>
             <w:r>
               <w:rPr>
                 <w:sz w:val="32"/>
               </w:rPr>
               <w:t>Romega</w:t>
             </w:r>
+            <w:proofErr w:type="spellEnd"/>
           </w:p>
         </w:tc>
         <w:tc>
@@ -7447,12 +7967,14 @@
                 <w:sz w:val="32"/>
               </w:rPr>
             </w:pPr>
+            <w:proofErr w:type="spellStart"/>
             <w:r>
               <w:rPr>
                 <w:sz w:val="32"/>
               </w:rPr>
               <w:t>Rct</w:t>
             </w:r>
+            <w:proofErr w:type="spellEnd"/>
           </w:p>
         </w:tc>
         <w:tc>
@@ -7523,12 +8045,14 @@
                 <w:sz w:val="32"/>
               </w:rPr>
             </w:pPr>
+            <w:proofErr w:type="spellStart"/>
             <w:r>
               <w:rPr>
                 <w:sz w:val="32"/>
               </w:rPr>
               <w:t>Taud</w:t>
             </w:r>
+            <w:proofErr w:type="spellEnd"/>
           </w:p>
         </w:tc>
         <w:tc>
@@ -7703,6 +8227,7 @@
           <w:sz w:val="32"/>
         </w:rPr>
       </w:pPr>
+      <w:proofErr w:type="spellStart"/>
       <w:r>
         <w:rPr>
           <w:b/>
@@ -7710,26 +8235,35 @@
         </w:rPr>
         <w:t>Dhirde</w:t>
       </w:r>
-    </w:p>
-    <w:p>
-      <w:pPr>
-        <w:rPr>
-          <w:b/>
-          <w:sz w:val="32"/>
-        </w:rPr>
-      </w:pPr>
-    </w:p>
-    <w:p>
-      <w:pPr>
-        <w:rPr>
-          <w:sz w:val="28"/>
-        </w:rPr>
-      </w:pPr>
-      <w:r>
-        <w:rPr>
-          <w:sz w:val="28"/>
-        </w:rPr>
-        <w:t xml:space="preserve">Fobj = </w:t>
+      <w:proofErr w:type="spellEnd"/>
+    </w:p>
+    <w:p>
+      <w:pPr>
+        <w:rPr>
+          <w:b/>
+          <w:sz w:val="32"/>
+        </w:rPr>
+      </w:pPr>
+    </w:p>
+    <w:p>
+      <w:pPr>
+        <w:rPr>
+          <w:sz w:val="28"/>
+        </w:rPr>
+      </w:pPr>
+      <w:proofErr w:type="spellStart"/>
+      <w:r>
+        <w:rPr>
+          <w:sz w:val="28"/>
+        </w:rPr>
+        <w:t>Fobj</w:t>
+      </w:r>
+      <w:proofErr w:type="spellEnd"/>
+      <w:r>
+        <w:rPr>
+          <w:sz w:val="28"/>
+        </w:rPr>
+        <w:t xml:space="preserve"> = </w:t>
       </w:r>
       <w:r>
         <w:rPr>
@@ -7754,7 +8288,7 @@
     </w:p>
     <w:tbl>
       <w:tblPr>
-        <w:tblStyle w:val="TableGrid"/>
+        <w:tblStyle w:val="Grigliatabella"/>
         <w:tblW w:w="0" w:type="auto"/>
         <w:tblLook w:val="04A0" w:firstRow="1" w:lastRow="0" w:firstColumn="1" w:lastColumn="0" w:noHBand="0" w:noVBand="1"/>
       </w:tblPr>
@@ -7785,12 +8319,14 @@
                 <w:sz w:val="32"/>
               </w:rPr>
             </w:pPr>
+            <w:proofErr w:type="spellStart"/>
             <w:r>
               <w:rPr>
                 <w:sz w:val="32"/>
               </w:rPr>
               <w:t>Romega</w:t>
             </w:r>
+            <w:proofErr w:type="spellEnd"/>
           </w:p>
         </w:tc>
         <w:tc>
@@ -7937,12 +8473,14 @@
                 <w:sz w:val="32"/>
               </w:rPr>
             </w:pPr>
+            <w:proofErr w:type="spellStart"/>
             <w:r>
               <w:rPr>
                 <w:sz w:val="32"/>
               </w:rPr>
               <w:t>Taud</w:t>
             </w:r>
+            <w:proofErr w:type="spellEnd"/>
           </w:p>
         </w:tc>
         <w:tc>
@@ -8154,6 +8692,7 @@
           <w:sz w:val="32"/>
         </w:rPr>
       </w:pPr>
+      <w:proofErr w:type="spellStart"/>
       <w:r>
         <w:rPr>
           <w:b/>
@@ -8161,26 +8700,35 @@
         </w:rPr>
         <w:t>DhirdeCL</w:t>
       </w:r>
-    </w:p>
-    <w:p>
-      <w:pPr>
-        <w:rPr>
-          <w:b/>
-          <w:sz w:val="32"/>
-        </w:rPr>
-      </w:pPr>
-    </w:p>
-    <w:p>
-      <w:pPr>
-        <w:rPr>
-          <w:sz w:val="28"/>
-        </w:rPr>
-      </w:pPr>
-      <w:r>
-        <w:rPr>
-          <w:sz w:val="28"/>
-        </w:rPr>
-        <w:t xml:space="preserve">Fobj = </w:t>
+      <w:proofErr w:type="spellEnd"/>
+    </w:p>
+    <w:p>
+      <w:pPr>
+        <w:rPr>
+          <w:b/>
+          <w:sz w:val="32"/>
+        </w:rPr>
+      </w:pPr>
+    </w:p>
+    <w:p>
+      <w:pPr>
+        <w:rPr>
+          <w:sz w:val="28"/>
+        </w:rPr>
+      </w:pPr>
+      <w:proofErr w:type="spellStart"/>
+      <w:r>
+        <w:rPr>
+          <w:sz w:val="28"/>
+        </w:rPr>
+        <w:t>Fobj</w:t>
+      </w:r>
+      <w:proofErr w:type="spellEnd"/>
+      <w:r>
+        <w:rPr>
+          <w:sz w:val="28"/>
+        </w:rPr>
+        <w:t xml:space="preserve"> = </w:t>
       </w:r>
       <w:r>
         <w:rPr>
@@ -8210,7 +8758,7 @@
     </w:p>
     <w:tbl>
       <w:tblPr>
-        <w:tblStyle w:val="TableGrid"/>
+        <w:tblStyle w:val="Grigliatabella"/>
         <w:tblW w:w="0" w:type="auto"/>
         <w:tblLook w:val="04A0" w:firstRow="1" w:lastRow="0" w:firstColumn="1" w:lastColumn="0" w:noHBand="0" w:noVBand="1"/>
       </w:tblPr>
@@ -8241,12 +8789,14 @@
                 <w:sz w:val="32"/>
               </w:rPr>
             </w:pPr>
+            <w:proofErr w:type="spellStart"/>
             <w:r>
               <w:rPr>
                 <w:sz w:val="32"/>
               </w:rPr>
               <w:t>Romega</w:t>
             </w:r>
+            <w:proofErr w:type="spellEnd"/>
           </w:p>
         </w:tc>
         <w:tc>
@@ -8355,12 +8905,14 @@
                 <w:sz w:val="32"/>
               </w:rPr>
             </w:pPr>
+            <w:proofErr w:type="spellStart"/>
             <w:r>
               <w:rPr>
                 <w:sz w:val="32"/>
               </w:rPr>
               <w:t>Taud</w:t>
             </w:r>
+            <w:proofErr w:type="spellEnd"/>
           </w:p>
         </w:tc>
         <w:tc>
@@ -8374,12 +8926,14 @@
                 <w:sz w:val="32"/>
               </w:rPr>
             </w:pPr>
+            <w:proofErr w:type="spellStart"/>
             <w:r>
               <w:rPr>
                 <w:sz w:val="32"/>
               </w:rPr>
               <w:t>Lhf</w:t>
             </w:r>
+            <w:proofErr w:type="spellEnd"/>
           </w:p>
         </w:tc>
         <w:tc>
@@ -8393,12 +8947,14 @@
                 <w:sz w:val="32"/>
               </w:rPr>
             </w:pPr>
+            <w:proofErr w:type="spellStart"/>
             <w:r>
               <w:rPr>
                 <w:sz w:val="32"/>
               </w:rPr>
               <w:t>Llf</w:t>
             </w:r>
+            <w:proofErr w:type="spellEnd"/>
           </w:p>
         </w:tc>
         <w:tc>
@@ -8663,7 +9219,7 @@
           <w:b/>
           <w:noProof/>
           <w:sz w:val="32"/>
-          <w:lang w:eastAsia="en-GB"/>
+          <w:lang w:val="it-IT" w:eastAsia="it-IT"/>
         </w:rPr>
         <w:lastRenderedPageBreak/>
         <w:drawing>
@@ -8903,7 +9459,7 @@
       <w:r>
         <w:rPr>
           <w:noProof/>
-          <w:lang w:eastAsia="en-GB"/>
+          <w:lang w:val="it-IT" w:eastAsia="it-IT"/>
         </w:rPr>
         <w:drawing>
           <wp:inline distT="0" distB="0" distL="0" distR="0" wp14:anchorId="65EAA68C" wp14:editId="4FF43F5E">
@@ -8972,7 +9528,7 @@
       <w:r>
         <w:rPr>
           <w:noProof/>
-          <w:lang w:eastAsia="en-GB"/>
+          <w:lang w:val="it-IT" w:eastAsia="it-IT"/>
         </w:rPr>
         <w:drawing>
           <wp:inline distT="0" distB="0" distL="0" distR="0" wp14:anchorId="4568769F" wp14:editId="65CE33C4">
@@ -9065,11 +9621,19 @@
           <w:sz w:val="28"/>
         </w:rPr>
       </w:pPr>
-      <w:r>
-        <w:rPr>
-          <w:sz w:val="28"/>
-        </w:rPr>
-        <w:t xml:space="preserve">Fobj = </w:t>
+      <w:proofErr w:type="spellStart"/>
+      <w:r>
+        <w:rPr>
+          <w:sz w:val="28"/>
+        </w:rPr>
+        <w:t>Fobj</w:t>
+      </w:r>
+      <w:proofErr w:type="spellEnd"/>
+      <w:r>
+        <w:rPr>
+          <w:sz w:val="28"/>
+        </w:rPr>
+        <w:t xml:space="preserve"> = </w:t>
       </w:r>
       <w:r>
         <w:rPr>
@@ -9093,7 +9657,7 @@
     </w:p>
     <w:tbl>
       <w:tblPr>
-        <w:tblStyle w:val="TableGrid"/>
+        <w:tblStyle w:val="Grigliatabella"/>
         <w:tblW w:w="0" w:type="auto"/>
         <w:tblLook w:val="04A0" w:firstRow="1" w:lastRow="0" w:firstColumn="1" w:lastColumn="0" w:noHBand="0" w:noVBand="1"/>
       </w:tblPr>
@@ -9120,12 +9684,14 @@
                 <w:sz w:val="32"/>
               </w:rPr>
             </w:pPr>
+            <w:proofErr w:type="spellStart"/>
             <w:r>
               <w:rPr>
                 <w:sz w:val="32"/>
               </w:rPr>
               <w:t>Romega</w:t>
             </w:r>
+            <w:proofErr w:type="spellEnd"/>
           </w:p>
         </w:tc>
         <w:tc>
@@ -9139,12 +9705,14 @@
                 <w:sz w:val="32"/>
               </w:rPr>
             </w:pPr>
+            <w:proofErr w:type="spellStart"/>
             <w:r>
               <w:rPr>
                 <w:sz w:val="32"/>
               </w:rPr>
               <w:t>Rct</w:t>
             </w:r>
+            <w:proofErr w:type="spellEnd"/>
           </w:p>
         </w:tc>
         <w:tc>
@@ -9215,12 +9783,14 @@
                 <w:sz w:val="32"/>
               </w:rPr>
             </w:pPr>
+            <w:proofErr w:type="spellStart"/>
             <w:r>
               <w:rPr>
                 <w:sz w:val="32"/>
               </w:rPr>
               <w:t>Taud</w:t>
             </w:r>
+            <w:proofErr w:type="spellEnd"/>
           </w:p>
         </w:tc>
       </w:tr>
@@ -9360,11 +9930,19 @@
           <w:sz w:val="28"/>
         </w:rPr>
       </w:pPr>
-      <w:r>
-        <w:rPr>
-          <w:sz w:val="28"/>
-        </w:rPr>
-        <w:t xml:space="preserve">Fobj = </w:t>
+      <w:proofErr w:type="spellStart"/>
+      <w:r>
+        <w:rPr>
+          <w:sz w:val="28"/>
+        </w:rPr>
+        <w:t>Fobj</w:t>
+      </w:r>
+      <w:proofErr w:type="spellEnd"/>
+      <w:r>
+        <w:rPr>
+          <w:sz w:val="28"/>
+        </w:rPr>
+        <w:t xml:space="preserve"> = </w:t>
       </w:r>
       <w:r>
         <w:rPr>
@@ -9388,7 +9966,7 @@
     </w:p>
     <w:tbl>
       <w:tblPr>
-        <w:tblStyle w:val="TableGrid"/>
+        <w:tblStyle w:val="Grigliatabella"/>
         <w:tblW w:w="0" w:type="auto"/>
         <w:tblLook w:val="04A0" w:firstRow="1" w:lastRow="0" w:firstColumn="1" w:lastColumn="0" w:noHBand="0" w:noVBand="1"/>
       </w:tblPr>
@@ -9417,12 +9995,14 @@
                 <w:sz w:val="32"/>
               </w:rPr>
             </w:pPr>
+            <w:proofErr w:type="spellStart"/>
             <w:r>
               <w:rPr>
                 <w:sz w:val="32"/>
               </w:rPr>
               <w:t>Romega</w:t>
             </w:r>
+            <w:proofErr w:type="spellEnd"/>
           </w:p>
         </w:tc>
         <w:tc>
@@ -9436,12 +10016,14 @@
                 <w:sz w:val="32"/>
               </w:rPr>
             </w:pPr>
+            <w:proofErr w:type="spellStart"/>
             <w:r>
               <w:rPr>
                 <w:sz w:val="32"/>
               </w:rPr>
               <w:t>Rct</w:t>
             </w:r>
+            <w:proofErr w:type="spellEnd"/>
           </w:p>
         </w:tc>
         <w:tc>
@@ -9512,12 +10094,14 @@
                 <w:sz w:val="32"/>
               </w:rPr>
             </w:pPr>
+            <w:proofErr w:type="spellStart"/>
             <w:r>
               <w:rPr>
                 <w:sz w:val="32"/>
               </w:rPr>
               <w:t>Taud</w:t>
             </w:r>
+            <w:proofErr w:type="spellEnd"/>
           </w:p>
         </w:tc>
         <w:tc>
@@ -9692,6 +10276,7 @@
           <w:sz w:val="32"/>
         </w:rPr>
       </w:pPr>
+      <w:proofErr w:type="spellStart"/>
       <w:r>
         <w:rPr>
           <w:b/>
@@ -9699,26 +10284,35 @@
         </w:rPr>
         <w:t>Dhirde</w:t>
       </w:r>
-    </w:p>
-    <w:p>
-      <w:pPr>
-        <w:rPr>
-          <w:b/>
-          <w:sz w:val="32"/>
-        </w:rPr>
-      </w:pPr>
-    </w:p>
-    <w:p>
-      <w:pPr>
-        <w:rPr>
-          <w:sz w:val="28"/>
-        </w:rPr>
-      </w:pPr>
-      <w:r>
-        <w:rPr>
-          <w:sz w:val="28"/>
-        </w:rPr>
-        <w:t xml:space="preserve">Fobj = </w:t>
+      <w:proofErr w:type="spellEnd"/>
+    </w:p>
+    <w:p>
+      <w:pPr>
+        <w:rPr>
+          <w:b/>
+          <w:sz w:val="32"/>
+        </w:rPr>
+      </w:pPr>
+    </w:p>
+    <w:p>
+      <w:pPr>
+        <w:rPr>
+          <w:sz w:val="28"/>
+        </w:rPr>
+      </w:pPr>
+      <w:proofErr w:type="spellStart"/>
+      <w:r>
+        <w:rPr>
+          <w:sz w:val="28"/>
+        </w:rPr>
+        <w:t>Fobj</w:t>
+      </w:r>
+      <w:proofErr w:type="spellEnd"/>
+      <w:r>
+        <w:rPr>
+          <w:sz w:val="28"/>
+        </w:rPr>
+        <w:t xml:space="preserve"> = </w:t>
       </w:r>
       <w:r>
         <w:rPr>
@@ -9743,7 +10337,7 @@
     </w:p>
     <w:tbl>
       <w:tblPr>
-        <w:tblStyle w:val="TableGrid"/>
+        <w:tblStyle w:val="Grigliatabella"/>
         <w:tblW w:w="0" w:type="auto"/>
         <w:tblLook w:val="04A0" w:firstRow="1" w:lastRow="0" w:firstColumn="1" w:lastColumn="0" w:noHBand="0" w:noVBand="1"/>
       </w:tblPr>
@@ -9774,12 +10368,14 @@
                 <w:sz w:val="32"/>
               </w:rPr>
             </w:pPr>
+            <w:proofErr w:type="spellStart"/>
             <w:r>
               <w:rPr>
                 <w:sz w:val="32"/>
               </w:rPr>
               <w:t>Romega</w:t>
             </w:r>
+            <w:proofErr w:type="spellEnd"/>
           </w:p>
         </w:tc>
         <w:tc>
@@ -9926,12 +10522,14 @@
                 <w:sz w:val="32"/>
               </w:rPr>
             </w:pPr>
+            <w:proofErr w:type="spellStart"/>
             <w:r>
               <w:rPr>
                 <w:sz w:val="32"/>
               </w:rPr>
               <w:t>Taud</w:t>
             </w:r>
+            <w:proofErr w:type="spellEnd"/>
           </w:p>
         </w:tc>
         <w:tc>
@@ -10143,6 +10741,7 @@
           <w:sz w:val="32"/>
         </w:rPr>
       </w:pPr>
+      <w:proofErr w:type="spellStart"/>
       <w:r>
         <w:rPr>
           <w:b/>
@@ -10150,26 +10749,35 @@
         </w:rPr>
         <w:t>DhirdeCL</w:t>
       </w:r>
-    </w:p>
-    <w:p>
-      <w:pPr>
-        <w:rPr>
-          <w:b/>
-          <w:sz w:val="32"/>
-        </w:rPr>
-      </w:pPr>
-    </w:p>
-    <w:p>
-      <w:pPr>
-        <w:rPr>
-          <w:sz w:val="28"/>
-        </w:rPr>
-      </w:pPr>
-      <w:r>
-        <w:rPr>
-          <w:sz w:val="28"/>
-        </w:rPr>
-        <w:t xml:space="preserve">Fobj = </w:t>
+      <w:proofErr w:type="spellEnd"/>
+    </w:p>
+    <w:p>
+      <w:pPr>
+        <w:rPr>
+          <w:b/>
+          <w:sz w:val="32"/>
+        </w:rPr>
+      </w:pPr>
+    </w:p>
+    <w:p>
+      <w:pPr>
+        <w:rPr>
+          <w:sz w:val="28"/>
+        </w:rPr>
+      </w:pPr>
+      <w:proofErr w:type="spellStart"/>
+      <w:r>
+        <w:rPr>
+          <w:sz w:val="28"/>
+        </w:rPr>
+        <w:t>Fobj</w:t>
+      </w:r>
+      <w:proofErr w:type="spellEnd"/>
+      <w:r>
+        <w:rPr>
+          <w:sz w:val="28"/>
+        </w:rPr>
+        <w:t xml:space="preserve"> = </w:t>
       </w:r>
       <w:r>
         <w:rPr>
@@ -10193,7 +10801,7 @@
     </w:p>
     <w:tbl>
       <w:tblPr>
-        <w:tblStyle w:val="TableGrid"/>
+        <w:tblStyle w:val="Grigliatabella"/>
         <w:tblW w:w="0" w:type="auto"/>
         <w:tblLook w:val="04A0" w:firstRow="1" w:lastRow="0" w:firstColumn="1" w:lastColumn="0" w:noHBand="0" w:noVBand="1"/>
       </w:tblPr>
@@ -10224,12 +10832,14 @@
                 <w:sz w:val="32"/>
               </w:rPr>
             </w:pPr>
+            <w:proofErr w:type="spellStart"/>
             <w:r>
               <w:rPr>
                 <w:sz w:val="32"/>
               </w:rPr>
               <w:t>Romega</w:t>
             </w:r>
+            <w:proofErr w:type="spellEnd"/>
           </w:p>
         </w:tc>
         <w:tc>
@@ -10338,12 +10948,14 @@
                 <w:sz w:val="32"/>
               </w:rPr>
             </w:pPr>
+            <w:proofErr w:type="spellStart"/>
             <w:r>
               <w:rPr>
                 <w:sz w:val="32"/>
               </w:rPr>
               <w:t>Taud</w:t>
             </w:r>
+            <w:proofErr w:type="spellEnd"/>
           </w:p>
         </w:tc>
         <w:tc>
@@ -10357,12 +10969,14 @@
                 <w:sz w:val="32"/>
               </w:rPr>
             </w:pPr>
+            <w:proofErr w:type="spellStart"/>
             <w:r>
               <w:rPr>
                 <w:sz w:val="32"/>
               </w:rPr>
               <w:t>Lhf</w:t>
             </w:r>
+            <w:proofErr w:type="spellEnd"/>
           </w:p>
         </w:tc>
         <w:tc>
@@ -10376,12 +10990,14 @@
                 <w:sz w:val="32"/>
               </w:rPr>
             </w:pPr>
+            <w:proofErr w:type="spellStart"/>
             <w:r>
               <w:rPr>
                 <w:sz w:val="32"/>
               </w:rPr>
               <w:t>Llf</w:t>
             </w:r>
+            <w:proofErr w:type="spellEnd"/>
           </w:p>
         </w:tc>
         <w:tc>
@@ -10640,7 +11256,7 @@
           <w:b/>
           <w:noProof/>
           <w:sz w:val="32"/>
-          <w:lang w:eastAsia="en-GB"/>
+          <w:lang w:val="it-IT" w:eastAsia="it-IT"/>
         </w:rPr>
         <w:lastRenderedPageBreak/>
         <w:drawing>
@@ -10880,7 +11496,7 @@
       <w:r>
         <w:rPr>
           <w:noProof/>
-          <w:lang w:eastAsia="en-GB"/>
+          <w:lang w:val="it-IT" w:eastAsia="it-IT"/>
         </w:rPr>
         <w:drawing>
           <wp:inline distT="0" distB="0" distL="0" distR="0" wp14:anchorId="0F5EC335" wp14:editId="31A30E57">
@@ -10949,7 +11565,7 @@
       <w:r>
         <w:rPr>
           <w:noProof/>
-          <w:lang w:eastAsia="en-GB"/>
+          <w:lang w:val="it-IT" w:eastAsia="it-IT"/>
         </w:rPr>
         <w:drawing>
           <wp:inline distT="0" distB="0" distL="0" distR="0" wp14:anchorId="3E69A885" wp14:editId="29E3B8A1">
@@ -11042,11 +11658,19 @@
           <w:sz w:val="28"/>
         </w:rPr>
       </w:pPr>
-      <w:r>
-        <w:rPr>
-          <w:sz w:val="28"/>
-        </w:rPr>
-        <w:t xml:space="preserve">Fobj = </w:t>
+      <w:proofErr w:type="spellStart"/>
+      <w:r>
+        <w:rPr>
+          <w:sz w:val="28"/>
+        </w:rPr>
+        <w:t>Fobj</w:t>
+      </w:r>
+      <w:proofErr w:type="spellEnd"/>
+      <w:r>
+        <w:rPr>
+          <w:sz w:val="28"/>
+        </w:rPr>
+        <w:t xml:space="preserve"> = </w:t>
       </w:r>
       <w:r>
         <w:rPr>
@@ -11070,7 +11694,7 @@
     </w:p>
     <w:tbl>
       <w:tblPr>
-        <w:tblStyle w:val="TableGrid"/>
+        <w:tblStyle w:val="Grigliatabella"/>
         <w:tblW w:w="0" w:type="auto"/>
         <w:tblLook w:val="04A0" w:firstRow="1" w:lastRow="0" w:firstColumn="1" w:lastColumn="0" w:noHBand="0" w:noVBand="1"/>
       </w:tblPr>
@@ -11097,12 +11721,14 @@
                 <w:sz w:val="32"/>
               </w:rPr>
             </w:pPr>
+            <w:proofErr w:type="spellStart"/>
             <w:r>
               <w:rPr>
                 <w:sz w:val="32"/>
               </w:rPr>
               <w:t>Romega</w:t>
             </w:r>
+            <w:proofErr w:type="spellEnd"/>
           </w:p>
         </w:tc>
         <w:tc>
@@ -11116,12 +11742,14 @@
                 <w:sz w:val="32"/>
               </w:rPr>
             </w:pPr>
+            <w:proofErr w:type="spellStart"/>
             <w:r>
               <w:rPr>
                 <w:sz w:val="32"/>
               </w:rPr>
               <w:t>Rct</w:t>
             </w:r>
+            <w:proofErr w:type="spellEnd"/>
           </w:p>
         </w:tc>
         <w:tc>
@@ -11192,12 +11820,14 @@
                 <w:sz w:val="32"/>
               </w:rPr>
             </w:pPr>
+            <w:proofErr w:type="spellStart"/>
             <w:r>
               <w:rPr>
                 <w:sz w:val="32"/>
               </w:rPr>
               <w:t>Taud</w:t>
             </w:r>
+            <w:proofErr w:type="spellEnd"/>
           </w:p>
         </w:tc>
       </w:tr>
@@ -11337,11 +11967,19 @@
           <w:sz w:val="28"/>
         </w:rPr>
       </w:pPr>
-      <w:r>
-        <w:rPr>
-          <w:sz w:val="28"/>
-        </w:rPr>
-        <w:t xml:space="preserve">Fobj = </w:t>
+      <w:proofErr w:type="spellStart"/>
+      <w:r>
+        <w:rPr>
+          <w:sz w:val="28"/>
+        </w:rPr>
+        <w:t>Fobj</w:t>
+      </w:r>
+      <w:proofErr w:type="spellEnd"/>
+      <w:r>
+        <w:rPr>
+          <w:sz w:val="28"/>
+        </w:rPr>
+        <w:t xml:space="preserve"> = </w:t>
       </w:r>
       <w:r>
         <w:rPr>
@@ -11365,7 +12003,7 @@
     </w:p>
     <w:tbl>
       <w:tblPr>
-        <w:tblStyle w:val="TableGrid"/>
+        <w:tblStyle w:val="Grigliatabella"/>
         <w:tblW w:w="0" w:type="auto"/>
         <w:tblLook w:val="04A0" w:firstRow="1" w:lastRow="0" w:firstColumn="1" w:lastColumn="0" w:noHBand="0" w:noVBand="1"/>
       </w:tblPr>
@@ -11394,12 +12032,14 @@
                 <w:sz w:val="32"/>
               </w:rPr>
             </w:pPr>
+            <w:proofErr w:type="spellStart"/>
             <w:r>
               <w:rPr>
                 <w:sz w:val="32"/>
               </w:rPr>
               <w:t>Romega</w:t>
             </w:r>
+            <w:proofErr w:type="spellEnd"/>
           </w:p>
         </w:tc>
         <w:tc>
@@ -11413,12 +12053,14 @@
                 <w:sz w:val="32"/>
               </w:rPr>
             </w:pPr>
+            <w:proofErr w:type="spellStart"/>
             <w:r>
               <w:rPr>
                 <w:sz w:val="32"/>
               </w:rPr>
               <w:t>Rct</w:t>
             </w:r>
+            <w:proofErr w:type="spellEnd"/>
           </w:p>
         </w:tc>
         <w:tc>
@@ -11489,12 +12131,14 @@
                 <w:sz w:val="32"/>
               </w:rPr>
             </w:pPr>
+            <w:proofErr w:type="spellStart"/>
             <w:r>
               <w:rPr>
                 <w:sz w:val="32"/>
               </w:rPr>
               <w:t>Taud</w:t>
             </w:r>
+            <w:proofErr w:type="spellEnd"/>
           </w:p>
         </w:tc>
         <w:tc>
@@ -11669,6 +12313,7 @@
           <w:sz w:val="32"/>
         </w:rPr>
       </w:pPr>
+      <w:proofErr w:type="spellStart"/>
       <w:r>
         <w:rPr>
           <w:b/>
@@ -11676,26 +12321,35 @@
         </w:rPr>
         <w:t>Dhirde</w:t>
       </w:r>
-    </w:p>
-    <w:p>
-      <w:pPr>
-        <w:rPr>
-          <w:b/>
-          <w:sz w:val="32"/>
-        </w:rPr>
-      </w:pPr>
-    </w:p>
-    <w:p>
-      <w:pPr>
-        <w:rPr>
-          <w:sz w:val="28"/>
-        </w:rPr>
-      </w:pPr>
-      <w:r>
-        <w:rPr>
-          <w:sz w:val="28"/>
-        </w:rPr>
-        <w:t xml:space="preserve">Fobj = </w:t>
+      <w:proofErr w:type="spellEnd"/>
+    </w:p>
+    <w:p>
+      <w:pPr>
+        <w:rPr>
+          <w:b/>
+          <w:sz w:val="32"/>
+        </w:rPr>
+      </w:pPr>
+    </w:p>
+    <w:p>
+      <w:pPr>
+        <w:rPr>
+          <w:sz w:val="28"/>
+        </w:rPr>
+      </w:pPr>
+      <w:proofErr w:type="spellStart"/>
+      <w:r>
+        <w:rPr>
+          <w:sz w:val="28"/>
+        </w:rPr>
+        <w:t>Fobj</w:t>
+      </w:r>
+      <w:proofErr w:type="spellEnd"/>
+      <w:r>
+        <w:rPr>
+          <w:sz w:val="28"/>
+        </w:rPr>
+        <w:t xml:space="preserve"> = </w:t>
       </w:r>
       <w:r>
         <w:rPr>
@@ -11720,7 +12374,7 @@
     </w:p>
     <w:tbl>
       <w:tblPr>
-        <w:tblStyle w:val="TableGrid"/>
+        <w:tblStyle w:val="Grigliatabella"/>
         <w:tblW w:w="0" w:type="auto"/>
         <w:tblLook w:val="04A0" w:firstRow="1" w:lastRow="0" w:firstColumn="1" w:lastColumn="0" w:noHBand="0" w:noVBand="1"/>
       </w:tblPr>
@@ -11751,12 +12405,14 @@
                 <w:sz w:val="32"/>
               </w:rPr>
             </w:pPr>
+            <w:proofErr w:type="spellStart"/>
             <w:r>
               <w:rPr>
                 <w:sz w:val="32"/>
               </w:rPr>
               <w:t>Romega</w:t>
             </w:r>
+            <w:proofErr w:type="spellEnd"/>
           </w:p>
         </w:tc>
         <w:tc>
@@ -11903,12 +12559,14 @@
                 <w:sz w:val="32"/>
               </w:rPr>
             </w:pPr>
+            <w:proofErr w:type="spellStart"/>
             <w:r>
               <w:rPr>
                 <w:sz w:val="32"/>
               </w:rPr>
               <w:t>Taud</w:t>
             </w:r>
+            <w:proofErr w:type="spellEnd"/>
           </w:p>
         </w:tc>
         <w:tc>
@@ -12120,6 +12778,7 @@
           <w:sz w:val="32"/>
         </w:rPr>
       </w:pPr>
+      <w:proofErr w:type="spellStart"/>
       <w:r>
         <w:rPr>
           <w:b/>
@@ -12127,26 +12786,35 @@
         </w:rPr>
         <w:t>DhirdeCL</w:t>
       </w:r>
-    </w:p>
-    <w:p>
-      <w:pPr>
-        <w:rPr>
-          <w:b/>
-          <w:sz w:val="32"/>
-        </w:rPr>
-      </w:pPr>
-    </w:p>
-    <w:p>
-      <w:pPr>
-        <w:rPr>
-          <w:sz w:val="28"/>
-        </w:rPr>
-      </w:pPr>
-      <w:r>
-        <w:rPr>
-          <w:sz w:val="28"/>
-        </w:rPr>
-        <w:t xml:space="preserve">Fobj = </w:t>
+      <w:proofErr w:type="spellEnd"/>
+    </w:p>
+    <w:p>
+      <w:pPr>
+        <w:rPr>
+          <w:b/>
+          <w:sz w:val="32"/>
+        </w:rPr>
+      </w:pPr>
+    </w:p>
+    <w:p>
+      <w:pPr>
+        <w:rPr>
+          <w:sz w:val="28"/>
+        </w:rPr>
+      </w:pPr>
+      <w:proofErr w:type="spellStart"/>
+      <w:r>
+        <w:rPr>
+          <w:sz w:val="28"/>
+        </w:rPr>
+        <w:t>Fobj</w:t>
+      </w:r>
+      <w:proofErr w:type="spellEnd"/>
+      <w:r>
+        <w:rPr>
+          <w:sz w:val="28"/>
+        </w:rPr>
+        <w:t xml:space="preserve"> = </w:t>
       </w:r>
       <w:r>
         <w:rPr>
@@ -12170,7 +12838,7 @@
     </w:p>
     <w:tbl>
       <w:tblPr>
-        <w:tblStyle w:val="TableGrid"/>
+        <w:tblStyle w:val="Grigliatabella"/>
         <w:tblW w:w="0" w:type="auto"/>
         <w:tblLook w:val="04A0" w:firstRow="1" w:lastRow="0" w:firstColumn="1" w:lastColumn="0" w:noHBand="0" w:noVBand="1"/>
       </w:tblPr>
@@ -12201,12 +12869,14 @@
                 <w:sz w:val="32"/>
               </w:rPr>
             </w:pPr>
+            <w:proofErr w:type="spellStart"/>
             <w:r>
               <w:rPr>
                 <w:sz w:val="32"/>
               </w:rPr>
               <w:t>Romega</w:t>
             </w:r>
+            <w:proofErr w:type="spellEnd"/>
           </w:p>
         </w:tc>
         <w:tc>
@@ -12315,12 +12985,14 @@
                 <w:sz w:val="32"/>
               </w:rPr>
             </w:pPr>
+            <w:proofErr w:type="spellStart"/>
             <w:r>
               <w:rPr>
                 <w:sz w:val="32"/>
               </w:rPr>
               <w:t>Taud</w:t>
             </w:r>
+            <w:proofErr w:type="spellEnd"/>
           </w:p>
         </w:tc>
         <w:tc>
@@ -12334,12 +13006,14 @@
                 <w:sz w:val="32"/>
               </w:rPr>
             </w:pPr>
+            <w:proofErr w:type="spellStart"/>
             <w:r>
               <w:rPr>
                 <w:sz w:val="32"/>
               </w:rPr>
               <w:t>Lhf</w:t>
             </w:r>
+            <w:proofErr w:type="spellEnd"/>
           </w:p>
         </w:tc>
         <w:tc>
@@ -12353,12 +13027,14 @@
                 <w:sz w:val="32"/>
               </w:rPr>
             </w:pPr>
+            <w:proofErr w:type="spellStart"/>
             <w:r>
               <w:rPr>
                 <w:sz w:val="32"/>
               </w:rPr>
               <w:t>Llf</w:t>
             </w:r>
+            <w:proofErr w:type="spellEnd"/>
           </w:p>
         </w:tc>
         <w:tc>
@@ -12623,7 +13299,7 @@
           <w:b/>
           <w:noProof/>
           <w:sz w:val="32"/>
-          <w:lang w:eastAsia="en-GB"/>
+          <w:lang w:val="it-IT" w:eastAsia="it-IT"/>
         </w:rPr>
         <w:lastRenderedPageBreak/>
         <w:drawing>
@@ -12863,7 +13539,7 @@
       <w:r>
         <w:rPr>
           <w:noProof/>
-          <w:lang w:eastAsia="en-GB"/>
+          <w:lang w:val="it-IT" w:eastAsia="it-IT"/>
         </w:rPr>
         <w:drawing>
           <wp:inline distT="0" distB="0" distL="0" distR="0" wp14:anchorId="0A949123" wp14:editId="68D5A407">
@@ -12932,7 +13608,7 @@
       <w:r>
         <w:rPr>
           <w:noProof/>
-          <w:lang w:eastAsia="en-GB"/>
+          <w:lang w:val="it-IT" w:eastAsia="it-IT"/>
         </w:rPr>
         <w:drawing>
           <wp:inline distT="0" distB="0" distL="0" distR="0" wp14:anchorId="6C20C7F9" wp14:editId="08939B41">
@@ -13025,11 +13701,19 @@
           <w:sz w:val="28"/>
         </w:rPr>
       </w:pPr>
-      <w:r>
-        <w:rPr>
-          <w:sz w:val="28"/>
-        </w:rPr>
-        <w:t xml:space="preserve">Fobj = </w:t>
+      <w:proofErr w:type="spellStart"/>
+      <w:r>
+        <w:rPr>
+          <w:sz w:val="28"/>
+        </w:rPr>
+        <w:t>Fobj</w:t>
+      </w:r>
+      <w:proofErr w:type="spellEnd"/>
+      <w:r>
+        <w:rPr>
+          <w:sz w:val="28"/>
+        </w:rPr>
+        <w:t xml:space="preserve"> = </w:t>
       </w:r>
       <w:r>
         <w:rPr>
@@ -13053,7 +13737,7 @@
     </w:p>
     <w:tbl>
       <w:tblPr>
-        <w:tblStyle w:val="TableGrid"/>
+        <w:tblStyle w:val="Grigliatabella"/>
         <w:tblW w:w="0" w:type="auto"/>
         <w:tblLook w:val="04A0" w:firstRow="1" w:lastRow="0" w:firstColumn="1" w:lastColumn="0" w:noHBand="0" w:noVBand="1"/>
       </w:tblPr>
@@ -13080,12 +13764,14 @@
                 <w:sz w:val="32"/>
               </w:rPr>
             </w:pPr>
+            <w:proofErr w:type="spellStart"/>
             <w:r>
               <w:rPr>
                 <w:sz w:val="32"/>
               </w:rPr>
               <w:t>Romega</w:t>
             </w:r>
+            <w:proofErr w:type="spellEnd"/>
           </w:p>
         </w:tc>
         <w:tc>
@@ -13099,12 +13785,14 @@
                 <w:sz w:val="32"/>
               </w:rPr>
             </w:pPr>
+            <w:proofErr w:type="spellStart"/>
             <w:r>
               <w:rPr>
                 <w:sz w:val="32"/>
               </w:rPr>
               <w:t>Rct</w:t>
             </w:r>
+            <w:proofErr w:type="spellEnd"/>
           </w:p>
         </w:tc>
         <w:tc>
@@ -13175,12 +13863,14 @@
                 <w:sz w:val="32"/>
               </w:rPr>
             </w:pPr>
+            <w:proofErr w:type="spellStart"/>
             <w:r>
               <w:rPr>
                 <w:sz w:val="32"/>
               </w:rPr>
               <w:t>Taud</w:t>
             </w:r>
+            <w:proofErr w:type="spellEnd"/>
           </w:p>
         </w:tc>
       </w:tr>
@@ -13320,11 +14010,19 @@
           <w:sz w:val="28"/>
         </w:rPr>
       </w:pPr>
-      <w:r>
-        <w:rPr>
-          <w:sz w:val="28"/>
-        </w:rPr>
-        <w:t xml:space="preserve">Fobj = </w:t>
+      <w:proofErr w:type="spellStart"/>
+      <w:r>
+        <w:rPr>
+          <w:sz w:val="28"/>
+        </w:rPr>
+        <w:t>Fobj</w:t>
+      </w:r>
+      <w:proofErr w:type="spellEnd"/>
+      <w:r>
+        <w:rPr>
+          <w:sz w:val="28"/>
+        </w:rPr>
+        <w:t xml:space="preserve"> = </w:t>
       </w:r>
       <w:r>
         <w:rPr>
@@ -13348,7 +14046,7 @@
     </w:p>
     <w:tbl>
       <w:tblPr>
-        <w:tblStyle w:val="TableGrid"/>
+        <w:tblStyle w:val="Grigliatabella"/>
         <w:tblW w:w="0" w:type="auto"/>
         <w:tblLook w:val="04A0" w:firstRow="1" w:lastRow="0" w:firstColumn="1" w:lastColumn="0" w:noHBand="0" w:noVBand="1"/>
       </w:tblPr>
@@ -13377,12 +14075,14 @@
                 <w:sz w:val="32"/>
               </w:rPr>
             </w:pPr>
+            <w:proofErr w:type="spellStart"/>
             <w:r>
               <w:rPr>
                 <w:sz w:val="32"/>
               </w:rPr>
               <w:t>Romega</w:t>
             </w:r>
+            <w:proofErr w:type="spellEnd"/>
           </w:p>
         </w:tc>
         <w:tc>
@@ -13396,12 +14096,14 @@
                 <w:sz w:val="32"/>
               </w:rPr>
             </w:pPr>
+            <w:proofErr w:type="spellStart"/>
             <w:r>
               <w:rPr>
                 <w:sz w:val="32"/>
               </w:rPr>
               <w:t>Rct</w:t>
             </w:r>
+            <w:proofErr w:type="spellEnd"/>
           </w:p>
         </w:tc>
         <w:tc>
@@ -13472,12 +14174,14 @@
                 <w:sz w:val="32"/>
               </w:rPr>
             </w:pPr>
+            <w:proofErr w:type="spellStart"/>
             <w:r>
               <w:rPr>
                 <w:sz w:val="32"/>
               </w:rPr>
               <w:t>Taud</w:t>
             </w:r>
+            <w:proofErr w:type="spellEnd"/>
           </w:p>
         </w:tc>
         <w:tc>
@@ -13652,6 +14356,7 @@
           <w:sz w:val="32"/>
         </w:rPr>
       </w:pPr>
+      <w:proofErr w:type="spellStart"/>
       <w:r>
         <w:rPr>
           <w:b/>
@@ -13659,26 +14364,35 @@
         </w:rPr>
         <w:t>Dhirde</w:t>
       </w:r>
-    </w:p>
-    <w:p>
-      <w:pPr>
-        <w:rPr>
-          <w:b/>
-          <w:sz w:val="32"/>
-        </w:rPr>
-      </w:pPr>
-    </w:p>
-    <w:p>
-      <w:pPr>
-        <w:rPr>
-          <w:sz w:val="28"/>
-        </w:rPr>
-      </w:pPr>
-      <w:r>
-        <w:rPr>
-          <w:sz w:val="28"/>
-        </w:rPr>
-        <w:t xml:space="preserve">Fobj = </w:t>
+      <w:proofErr w:type="spellEnd"/>
+    </w:p>
+    <w:p>
+      <w:pPr>
+        <w:rPr>
+          <w:b/>
+          <w:sz w:val="32"/>
+        </w:rPr>
+      </w:pPr>
+    </w:p>
+    <w:p>
+      <w:pPr>
+        <w:rPr>
+          <w:sz w:val="28"/>
+        </w:rPr>
+      </w:pPr>
+      <w:proofErr w:type="spellStart"/>
+      <w:r>
+        <w:rPr>
+          <w:sz w:val="28"/>
+        </w:rPr>
+        <w:t>Fobj</w:t>
+      </w:r>
+      <w:proofErr w:type="spellEnd"/>
+      <w:r>
+        <w:rPr>
+          <w:sz w:val="28"/>
+        </w:rPr>
+        <w:t xml:space="preserve"> = </w:t>
       </w:r>
       <w:r>
         <w:rPr>
@@ -13702,7 +14416,7 @@
     </w:p>
     <w:tbl>
       <w:tblPr>
-        <w:tblStyle w:val="TableGrid"/>
+        <w:tblStyle w:val="Grigliatabella"/>
         <w:tblW w:w="0" w:type="auto"/>
         <w:tblLook w:val="04A0" w:firstRow="1" w:lastRow="0" w:firstColumn="1" w:lastColumn="0" w:noHBand="0" w:noVBand="1"/>
       </w:tblPr>
@@ -13733,12 +14447,14 @@
                 <w:sz w:val="32"/>
               </w:rPr>
             </w:pPr>
+            <w:proofErr w:type="spellStart"/>
             <w:r>
               <w:rPr>
                 <w:sz w:val="32"/>
               </w:rPr>
               <w:t>Romega</w:t>
             </w:r>
+            <w:proofErr w:type="spellEnd"/>
           </w:p>
         </w:tc>
         <w:tc>
@@ -13885,12 +14601,14 @@
                 <w:sz w:val="32"/>
               </w:rPr>
             </w:pPr>
+            <w:proofErr w:type="spellStart"/>
             <w:r>
               <w:rPr>
                 <w:sz w:val="32"/>
               </w:rPr>
               <w:t>Taud</w:t>
             </w:r>
+            <w:proofErr w:type="spellEnd"/>
           </w:p>
         </w:tc>
         <w:tc>
@@ -14102,6 +14820,7 @@
           <w:sz w:val="32"/>
         </w:rPr>
       </w:pPr>
+      <w:proofErr w:type="spellStart"/>
       <w:r>
         <w:rPr>
           <w:b/>
@@ -14109,26 +14828,35 @@
         </w:rPr>
         <w:t>DhirdeCL</w:t>
       </w:r>
-    </w:p>
-    <w:p>
-      <w:pPr>
-        <w:rPr>
-          <w:b/>
-          <w:sz w:val="32"/>
-        </w:rPr>
-      </w:pPr>
-    </w:p>
-    <w:p>
-      <w:pPr>
-        <w:rPr>
-          <w:sz w:val="28"/>
-        </w:rPr>
-      </w:pPr>
-      <w:r>
-        <w:rPr>
-          <w:sz w:val="28"/>
-        </w:rPr>
-        <w:t xml:space="preserve">Fobj = </w:t>
+      <w:proofErr w:type="spellEnd"/>
+    </w:p>
+    <w:p>
+      <w:pPr>
+        <w:rPr>
+          <w:b/>
+          <w:sz w:val="32"/>
+        </w:rPr>
+      </w:pPr>
+    </w:p>
+    <w:p>
+      <w:pPr>
+        <w:rPr>
+          <w:sz w:val="28"/>
+        </w:rPr>
+      </w:pPr>
+      <w:proofErr w:type="spellStart"/>
+      <w:r>
+        <w:rPr>
+          <w:sz w:val="28"/>
+        </w:rPr>
+        <w:t>Fobj</w:t>
+      </w:r>
+      <w:proofErr w:type="spellEnd"/>
+      <w:r>
+        <w:rPr>
+          <w:sz w:val="28"/>
+        </w:rPr>
+        <w:t xml:space="preserve"> = </w:t>
       </w:r>
       <w:r>
         <w:rPr>
@@ -14153,7 +14881,7 @@
     </w:p>
     <w:tbl>
       <w:tblPr>
-        <w:tblStyle w:val="TableGrid"/>
+        <w:tblStyle w:val="Grigliatabella"/>
         <w:tblW w:w="0" w:type="auto"/>
         <w:tblLook w:val="04A0" w:firstRow="1" w:lastRow="0" w:firstColumn="1" w:lastColumn="0" w:noHBand="0" w:noVBand="1"/>
       </w:tblPr>
@@ -14184,12 +14912,14 @@
                 <w:sz w:val="32"/>
               </w:rPr>
             </w:pPr>
+            <w:proofErr w:type="spellStart"/>
             <w:r>
               <w:rPr>
                 <w:sz w:val="32"/>
               </w:rPr>
               <w:t>Romega</w:t>
             </w:r>
+            <w:proofErr w:type="spellEnd"/>
           </w:p>
         </w:tc>
         <w:tc>
@@ -14298,12 +15028,14 @@
                 <w:sz w:val="32"/>
               </w:rPr>
             </w:pPr>
+            <w:proofErr w:type="spellStart"/>
             <w:r>
               <w:rPr>
                 <w:sz w:val="32"/>
               </w:rPr>
               <w:t>Taud</w:t>
             </w:r>
+            <w:proofErr w:type="spellEnd"/>
           </w:p>
         </w:tc>
         <w:tc>
@@ -14317,12 +15049,14 @@
                 <w:sz w:val="32"/>
               </w:rPr>
             </w:pPr>
+            <w:proofErr w:type="spellStart"/>
             <w:r>
               <w:rPr>
                 <w:sz w:val="32"/>
               </w:rPr>
               <w:t>Lhf</w:t>
             </w:r>
+            <w:proofErr w:type="spellEnd"/>
           </w:p>
         </w:tc>
         <w:tc>
@@ -14336,12 +15070,14 @@
                 <w:sz w:val="32"/>
               </w:rPr>
             </w:pPr>
+            <w:proofErr w:type="spellStart"/>
             <w:r>
               <w:rPr>
                 <w:sz w:val="32"/>
               </w:rPr>
               <w:t>Llf</w:t>
             </w:r>
+            <w:proofErr w:type="spellEnd"/>
           </w:p>
         </w:tc>
         <w:tc>
@@ -14607,7 +15343,7 @@
           <w:b/>
           <w:noProof/>
           <w:sz w:val="32"/>
-          <w:lang w:eastAsia="en-GB"/>
+          <w:lang w:val="it-IT" w:eastAsia="it-IT"/>
         </w:rPr>
         <w:lastRenderedPageBreak/>
         <w:drawing>
@@ -14847,7 +15583,7 @@
       <w:r>
         <w:rPr>
           <w:noProof/>
-          <w:lang w:eastAsia="en-GB"/>
+          <w:lang w:val="it-IT" w:eastAsia="it-IT"/>
         </w:rPr>
         <w:drawing>
           <wp:inline distT="0" distB="0" distL="0" distR="0" wp14:anchorId="301D66F4" wp14:editId="0D86EF89">
@@ -14916,7 +15652,7 @@
       <w:r>
         <w:rPr>
           <w:noProof/>
-          <w:lang w:eastAsia="en-GB"/>
+          <w:lang w:val="it-IT" w:eastAsia="it-IT"/>
         </w:rPr>
         <w:drawing>
           <wp:inline distT="0" distB="0" distL="0" distR="0" wp14:anchorId="68486530" wp14:editId="372D893D">
@@ -15009,11 +15745,19 @@
           <w:sz w:val="28"/>
         </w:rPr>
       </w:pPr>
-      <w:r>
-        <w:rPr>
-          <w:sz w:val="28"/>
-        </w:rPr>
-        <w:t xml:space="preserve">Fobj = </w:t>
+      <w:proofErr w:type="spellStart"/>
+      <w:r>
+        <w:rPr>
+          <w:sz w:val="28"/>
+        </w:rPr>
+        <w:t>Fobj</w:t>
+      </w:r>
+      <w:proofErr w:type="spellEnd"/>
+      <w:r>
+        <w:rPr>
+          <w:sz w:val="28"/>
+        </w:rPr>
+        <w:t xml:space="preserve"> = </w:t>
       </w:r>
       <w:r>
         <w:rPr>
@@ -15037,7 +15781,7 @@
     </w:p>
     <w:tbl>
       <w:tblPr>
-        <w:tblStyle w:val="TableGrid"/>
+        <w:tblStyle w:val="Grigliatabella"/>
         <w:tblW w:w="0" w:type="auto"/>
         <w:tblLook w:val="04A0" w:firstRow="1" w:lastRow="0" w:firstColumn="1" w:lastColumn="0" w:noHBand="0" w:noVBand="1"/>
       </w:tblPr>
@@ -15064,12 +15808,14 @@
                 <w:sz w:val="32"/>
               </w:rPr>
             </w:pPr>
+            <w:proofErr w:type="spellStart"/>
             <w:r>
               <w:rPr>
                 <w:sz w:val="32"/>
               </w:rPr>
               <w:t>Romega</w:t>
             </w:r>
+            <w:proofErr w:type="spellEnd"/>
           </w:p>
         </w:tc>
         <w:tc>
@@ -15083,12 +15829,14 @@
                 <w:sz w:val="32"/>
               </w:rPr>
             </w:pPr>
+            <w:proofErr w:type="spellStart"/>
             <w:r>
               <w:rPr>
                 <w:sz w:val="32"/>
               </w:rPr>
               <w:t>Rct</w:t>
             </w:r>
+            <w:proofErr w:type="spellEnd"/>
           </w:p>
         </w:tc>
         <w:tc>
@@ -15159,12 +15907,14 @@
                 <w:sz w:val="32"/>
               </w:rPr>
             </w:pPr>
+            <w:proofErr w:type="spellStart"/>
             <w:r>
               <w:rPr>
                 <w:sz w:val="32"/>
               </w:rPr>
               <w:t>Taud</w:t>
             </w:r>
+            <w:proofErr w:type="spellEnd"/>
           </w:p>
         </w:tc>
       </w:tr>
@@ -15304,11 +16054,19 @@
           <w:sz w:val="28"/>
         </w:rPr>
       </w:pPr>
-      <w:r>
-        <w:rPr>
-          <w:sz w:val="28"/>
-        </w:rPr>
-        <w:t xml:space="preserve">Fobj = </w:t>
+      <w:proofErr w:type="spellStart"/>
+      <w:r>
+        <w:rPr>
+          <w:sz w:val="28"/>
+        </w:rPr>
+        <w:t>Fobj</w:t>
+      </w:r>
+      <w:proofErr w:type="spellEnd"/>
+      <w:r>
+        <w:rPr>
+          <w:sz w:val="28"/>
+        </w:rPr>
+        <w:t xml:space="preserve"> = </w:t>
       </w:r>
       <w:r>
         <w:rPr>
@@ -15332,7 +16090,7 @@
     </w:p>
     <w:tbl>
       <w:tblPr>
-        <w:tblStyle w:val="TableGrid"/>
+        <w:tblStyle w:val="Grigliatabella"/>
         <w:tblW w:w="0" w:type="auto"/>
         <w:tblLook w:val="04A0" w:firstRow="1" w:lastRow="0" w:firstColumn="1" w:lastColumn="0" w:noHBand="0" w:noVBand="1"/>
       </w:tblPr>
@@ -15361,12 +16119,14 @@
                 <w:sz w:val="32"/>
               </w:rPr>
             </w:pPr>
+            <w:proofErr w:type="spellStart"/>
             <w:r>
               <w:rPr>
                 <w:sz w:val="32"/>
               </w:rPr>
               <w:t>Romega</w:t>
             </w:r>
+            <w:proofErr w:type="spellEnd"/>
           </w:p>
         </w:tc>
         <w:tc>
@@ -15380,12 +16140,14 @@
                 <w:sz w:val="32"/>
               </w:rPr>
             </w:pPr>
+            <w:proofErr w:type="spellStart"/>
             <w:r>
               <w:rPr>
                 <w:sz w:val="32"/>
               </w:rPr>
               <w:t>Rct</w:t>
             </w:r>
+            <w:proofErr w:type="spellEnd"/>
           </w:p>
         </w:tc>
         <w:tc>
@@ -15456,12 +16218,14 @@
                 <w:sz w:val="32"/>
               </w:rPr>
             </w:pPr>
+            <w:proofErr w:type="spellStart"/>
             <w:r>
               <w:rPr>
                 <w:sz w:val="32"/>
               </w:rPr>
               <w:t>Taud</w:t>
             </w:r>
+            <w:proofErr w:type="spellEnd"/>
           </w:p>
         </w:tc>
         <w:tc>
@@ -15636,6 +16400,7 @@
           <w:sz w:val="32"/>
         </w:rPr>
       </w:pPr>
+      <w:proofErr w:type="spellStart"/>
       <w:r>
         <w:rPr>
           <w:b/>
@@ -15643,26 +16408,35 @@
         </w:rPr>
         <w:t>Dhirde</w:t>
       </w:r>
-    </w:p>
-    <w:p>
-      <w:pPr>
-        <w:rPr>
-          <w:b/>
-          <w:sz w:val="32"/>
-        </w:rPr>
-      </w:pPr>
-    </w:p>
-    <w:p>
-      <w:pPr>
-        <w:rPr>
-          <w:sz w:val="28"/>
-        </w:rPr>
-      </w:pPr>
-      <w:r>
-        <w:rPr>
-          <w:sz w:val="28"/>
-        </w:rPr>
-        <w:t xml:space="preserve">Fobj = </w:t>
+      <w:proofErr w:type="spellEnd"/>
+    </w:p>
+    <w:p>
+      <w:pPr>
+        <w:rPr>
+          <w:b/>
+          <w:sz w:val="32"/>
+        </w:rPr>
+      </w:pPr>
+    </w:p>
+    <w:p>
+      <w:pPr>
+        <w:rPr>
+          <w:sz w:val="28"/>
+        </w:rPr>
+      </w:pPr>
+      <w:proofErr w:type="spellStart"/>
+      <w:r>
+        <w:rPr>
+          <w:sz w:val="28"/>
+        </w:rPr>
+        <w:t>Fobj</w:t>
+      </w:r>
+      <w:proofErr w:type="spellEnd"/>
+      <w:r>
+        <w:rPr>
+          <w:sz w:val="28"/>
+        </w:rPr>
+        <w:t xml:space="preserve"> = </w:t>
       </w:r>
       <w:r>
         <w:rPr>
@@ -15686,7 +16460,7 @@
     </w:p>
     <w:tbl>
       <w:tblPr>
-        <w:tblStyle w:val="TableGrid"/>
+        <w:tblStyle w:val="Grigliatabella"/>
         <w:tblW w:w="0" w:type="auto"/>
         <w:tblLook w:val="04A0" w:firstRow="1" w:lastRow="0" w:firstColumn="1" w:lastColumn="0" w:noHBand="0" w:noVBand="1"/>
       </w:tblPr>
@@ -15717,12 +16491,14 @@
                 <w:sz w:val="32"/>
               </w:rPr>
             </w:pPr>
+            <w:proofErr w:type="spellStart"/>
             <w:r>
               <w:rPr>
                 <w:sz w:val="32"/>
               </w:rPr>
               <w:t>Romega</w:t>
             </w:r>
+            <w:proofErr w:type="spellEnd"/>
           </w:p>
         </w:tc>
         <w:tc>
@@ -15869,12 +16645,14 @@
                 <w:sz w:val="32"/>
               </w:rPr>
             </w:pPr>
+            <w:proofErr w:type="spellStart"/>
             <w:r>
               <w:rPr>
                 <w:sz w:val="32"/>
               </w:rPr>
               <w:t>Taud</w:t>
             </w:r>
+            <w:proofErr w:type="spellEnd"/>
           </w:p>
         </w:tc>
         <w:tc>
@@ -16086,6 +16864,7 @@
           <w:sz w:val="32"/>
         </w:rPr>
       </w:pPr>
+      <w:proofErr w:type="spellStart"/>
       <w:r>
         <w:rPr>
           <w:b/>
@@ -16093,26 +16872,35 @@
         </w:rPr>
         <w:t>DhirdeCL</w:t>
       </w:r>
-    </w:p>
-    <w:p>
-      <w:pPr>
-        <w:rPr>
-          <w:b/>
-          <w:sz w:val="32"/>
-        </w:rPr>
-      </w:pPr>
-    </w:p>
-    <w:p>
-      <w:pPr>
-        <w:rPr>
-          <w:sz w:val="28"/>
-        </w:rPr>
-      </w:pPr>
-      <w:r>
-        <w:rPr>
-          <w:sz w:val="28"/>
-        </w:rPr>
-        <w:t xml:space="preserve">Fobj = </w:t>
+      <w:proofErr w:type="spellEnd"/>
+    </w:p>
+    <w:p>
+      <w:pPr>
+        <w:rPr>
+          <w:b/>
+          <w:sz w:val="32"/>
+        </w:rPr>
+      </w:pPr>
+    </w:p>
+    <w:p>
+      <w:pPr>
+        <w:rPr>
+          <w:sz w:val="28"/>
+        </w:rPr>
+      </w:pPr>
+      <w:proofErr w:type="spellStart"/>
+      <w:r>
+        <w:rPr>
+          <w:sz w:val="28"/>
+        </w:rPr>
+        <w:t>Fobj</w:t>
+      </w:r>
+      <w:proofErr w:type="spellEnd"/>
+      <w:r>
+        <w:rPr>
+          <w:sz w:val="28"/>
+        </w:rPr>
+        <w:t xml:space="preserve"> = </w:t>
       </w:r>
       <w:r>
         <w:rPr>
@@ -16137,7 +16925,7 @@
     </w:p>
     <w:tbl>
       <w:tblPr>
-        <w:tblStyle w:val="TableGrid"/>
+        <w:tblStyle w:val="Grigliatabella"/>
         <w:tblW w:w="0" w:type="auto"/>
         <w:tblLook w:val="04A0" w:firstRow="1" w:lastRow="0" w:firstColumn="1" w:lastColumn="0" w:noHBand="0" w:noVBand="1"/>
       </w:tblPr>
@@ -16168,12 +16956,14 @@
                 <w:sz w:val="32"/>
               </w:rPr>
             </w:pPr>
+            <w:proofErr w:type="spellStart"/>
             <w:r>
               <w:rPr>
                 <w:sz w:val="32"/>
               </w:rPr>
               <w:t>Romega</w:t>
             </w:r>
+            <w:proofErr w:type="spellEnd"/>
           </w:p>
         </w:tc>
         <w:tc>
@@ -16282,12 +17072,14 @@
                 <w:sz w:val="32"/>
               </w:rPr>
             </w:pPr>
+            <w:proofErr w:type="spellStart"/>
             <w:r>
               <w:rPr>
                 <w:sz w:val="32"/>
               </w:rPr>
               <w:t>Taud</w:t>
             </w:r>
+            <w:proofErr w:type="spellEnd"/>
           </w:p>
         </w:tc>
         <w:tc>
@@ -16301,12 +17093,14 @@
                 <w:sz w:val="32"/>
               </w:rPr>
             </w:pPr>
+            <w:proofErr w:type="spellStart"/>
             <w:r>
               <w:rPr>
                 <w:sz w:val="32"/>
               </w:rPr>
               <w:t>Lhf</w:t>
             </w:r>
+            <w:proofErr w:type="spellEnd"/>
           </w:p>
         </w:tc>
         <w:tc>
@@ -16320,12 +17114,14 @@
                 <w:sz w:val="32"/>
               </w:rPr>
             </w:pPr>
+            <w:proofErr w:type="spellStart"/>
             <w:r>
               <w:rPr>
                 <w:sz w:val="32"/>
               </w:rPr>
               <w:t>Llf</w:t>
             </w:r>
+            <w:proofErr w:type="spellEnd"/>
           </w:p>
         </w:tc>
         <w:tc>
@@ -16581,7 +17377,7 @@
           <w:b/>
           <w:noProof/>
           <w:sz w:val="32"/>
-          <w:lang w:eastAsia="en-GB"/>
+          <w:lang w:val="it-IT" w:eastAsia="it-IT"/>
         </w:rPr>
         <w:lastRenderedPageBreak/>
         <w:drawing>
@@ -16821,7 +17617,7 @@
       <w:r>
         <w:rPr>
           <w:noProof/>
-          <w:lang w:eastAsia="en-GB"/>
+          <w:lang w:val="it-IT" w:eastAsia="it-IT"/>
         </w:rPr>
         <w:drawing>
           <wp:inline distT="0" distB="0" distL="0" distR="0" wp14:anchorId="6249BD19" wp14:editId="14D2BA92">
@@ -16890,7 +17686,7 @@
       <w:r>
         <w:rPr>
           <w:noProof/>
-          <w:lang w:eastAsia="en-GB"/>
+          <w:lang w:val="it-IT" w:eastAsia="it-IT"/>
         </w:rPr>
         <w:drawing>
           <wp:inline distT="0" distB="0" distL="0" distR="0" wp14:anchorId="587CB93A" wp14:editId="5CCE3073">
@@ -16983,11 +17779,19 @@
           <w:sz w:val="28"/>
         </w:rPr>
       </w:pPr>
-      <w:r>
-        <w:rPr>
-          <w:sz w:val="28"/>
-        </w:rPr>
-        <w:t xml:space="preserve">Fobj = </w:t>
+      <w:proofErr w:type="spellStart"/>
+      <w:r>
+        <w:rPr>
+          <w:sz w:val="28"/>
+        </w:rPr>
+        <w:t>Fobj</w:t>
+      </w:r>
+      <w:proofErr w:type="spellEnd"/>
+      <w:r>
+        <w:rPr>
+          <w:sz w:val="28"/>
+        </w:rPr>
+        <w:t xml:space="preserve"> = </w:t>
       </w:r>
       <w:r>
         <w:rPr>
@@ -17011,7 +17815,7 @@
     </w:p>
     <w:tbl>
       <w:tblPr>
-        <w:tblStyle w:val="TableGrid"/>
+        <w:tblStyle w:val="Grigliatabella"/>
         <w:tblW w:w="0" w:type="auto"/>
         <w:tblLook w:val="04A0" w:firstRow="1" w:lastRow="0" w:firstColumn="1" w:lastColumn="0" w:noHBand="0" w:noVBand="1"/>
       </w:tblPr>
@@ -17038,12 +17842,14 @@
                 <w:sz w:val="32"/>
               </w:rPr>
             </w:pPr>
+            <w:proofErr w:type="spellStart"/>
             <w:r>
               <w:rPr>
                 <w:sz w:val="32"/>
               </w:rPr>
               <w:t>Romega</w:t>
             </w:r>
+            <w:proofErr w:type="spellEnd"/>
           </w:p>
         </w:tc>
         <w:tc>
@@ -17057,12 +17863,14 @@
                 <w:sz w:val="32"/>
               </w:rPr>
             </w:pPr>
+            <w:proofErr w:type="spellStart"/>
             <w:r>
               <w:rPr>
                 <w:sz w:val="32"/>
               </w:rPr>
               <w:t>Rct</w:t>
             </w:r>
+            <w:proofErr w:type="spellEnd"/>
           </w:p>
         </w:tc>
         <w:tc>
@@ -17133,12 +17941,14 @@
                 <w:sz w:val="32"/>
               </w:rPr>
             </w:pPr>
+            <w:proofErr w:type="spellStart"/>
             <w:r>
               <w:rPr>
                 <w:sz w:val="32"/>
               </w:rPr>
               <w:t>Taud</w:t>
             </w:r>
+            <w:proofErr w:type="spellEnd"/>
           </w:p>
         </w:tc>
       </w:tr>
@@ -17278,11 +18088,19 @@
           <w:sz w:val="28"/>
         </w:rPr>
       </w:pPr>
-      <w:r>
-        <w:rPr>
-          <w:sz w:val="28"/>
-        </w:rPr>
-        <w:t xml:space="preserve">Fobj = </w:t>
+      <w:proofErr w:type="spellStart"/>
+      <w:r>
+        <w:rPr>
+          <w:sz w:val="28"/>
+        </w:rPr>
+        <w:t>Fobj</w:t>
+      </w:r>
+      <w:proofErr w:type="spellEnd"/>
+      <w:r>
+        <w:rPr>
+          <w:sz w:val="28"/>
+        </w:rPr>
+        <w:t xml:space="preserve"> = </w:t>
       </w:r>
       <w:r>
         <w:rPr>
@@ -17306,7 +18124,7 @@
     </w:p>
     <w:tbl>
       <w:tblPr>
-        <w:tblStyle w:val="TableGrid"/>
+        <w:tblStyle w:val="Grigliatabella"/>
         <w:tblW w:w="0" w:type="auto"/>
         <w:tblLook w:val="04A0" w:firstRow="1" w:lastRow="0" w:firstColumn="1" w:lastColumn="0" w:noHBand="0" w:noVBand="1"/>
       </w:tblPr>
@@ -17335,12 +18153,14 @@
                 <w:sz w:val="32"/>
               </w:rPr>
             </w:pPr>
+            <w:proofErr w:type="spellStart"/>
             <w:r>
               <w:rPr>
                 <w:sz w:val="32"/>
               </w:rPr>
               <w:t>Romega</w:t>
             </w:r>
+            <w:proofErr w:type="spellEnd"/>
           </w:p>
         </w:tc>
         <w:tc>
@@ -17354,12 +18174,14 @@
                 <w:sz w:val="32"/>
               </w:rPr>
             </w:pPr>
+            <w:proofErr w:type="spellStart"/>
             <w:r>
               <w:rPr>
                 <w:sz w:val="32"/>
               </w:rPr>
               <w:t>Rct</w:t>
             </w:r>
+            <w:proofErr w:type="spellEnd"/>
           </w:p>
         </w:tc>
         <w:tc>
@@ -17430,12 +18252,14 @@
                 <w:sz w:val="32"/>
               </w:rPr>
             </w:pPr>
+            <w:proofErr w:type="spellStart"/>
             <w:r>
               <w:rPr>
                 <w:sz w:val="32"/>
               </w:rPr>
               <w:t>Taud</w:t>
             </w:r>
+            <w:proofErr w:type="spellEnd"/>
           </w:p>
         </w:tc>
         <w:tc>
@@ -17610,6 +18434,7 @@
           <w:sz w:val="32"/>
         </w:rPr>
       </w:pPr>
+      <w:proofErr w:type="spellStart"/>
       <w:r>
         <w:rPr>
           <w:b/>
@@ -17617,26 +18442,35 @@
         </w:rPr>
         <w:t>Dhirde</w:t>
       </w:r>
-    </w:p>
-    <w:p>
-      <w:pPr>
-        <w:rPr>
-          <w:b/>
-          <w:sz w:val="32"/>
-        </w:rPr>
-      </w:pPr>
-    </w:p>
-    <w:p>
-      <w:pPr>
-        <w:rPr>
-          <w:sz w:val="28"/>
-        </w:rPr>
-      </w:pPr>
-      <w:r>
-        <w:rPr>
-          <w:sz w:val="28"/>
-        </w:rPr>
-        <w:t xml:space="preserve">Fobj = </w:t>
+      <w:proofErr w:type="spellEnd"/>
+    </w:p>
+    <w:p>
+      <w:pPr>
+        <w:rPr>
+          <w:b/>
+          <w:sz w:val="32"/>
+        </w:rPr>
+      </w:pPr>
+    </w:p>
+    <w:p>
+      <w:pPr>
+        <w:rPr>
+          <w:sz w:val="28"/>
+        </w:rPr>
+      </w:pPr>
+      <w:proofErr w:type="spellStart"/>
+      <w:r>
+        <w:rPr>
+          <w:sz w:val="28"/>
+        </w:rPr>
+        <w:t>Fobj</w:t>
+      </w:r>
+      <w:proofErr w:type="spellEnd"/>
+      <w:r>
+        <w:rPr>
+          <w:sz w:val="28"/>
+        </w:rPr>
+        <w:t xml:space="preserve"> = </w:t>
       </w:r>
       <w:r>
         <w:rPr>
@@ -17661,7 +18495,7 @@
     </w:p>
     <w:tbl>
       <w:tblPr>
-        <w:tblStyle w:val="TableGrid"/>
+        <w:tblStyle w:val="Grigliatabella"/>
         <w:tblW w:w="0" w:type="auto"/>
         <w:tblLook w:val="04A0" w:firstRow="1" w:lastRow="0" w:firstColumn="1" w:lastColumn="0" w:noHBand="0" w:noVBand="1"/>
       </w:tblPr>
@@ -17692,12 +18526,14 @@
                 <w:sz w:val="32"/>
               </w:rPr>
             </w:pPr>
+            <w:proofErr w:type="spellStart"/>
             <w:r>
               <w:rPr>
                 <w:sz w:val="32"/>
               </w:rPr>
               <w:t>Romega</w:t>
             </w:r>
+            <w:proofErr w:type="spellEnd"/>
           </w:p>
         </w:tc>
         <w:tc>
@@ -17844,12 +18680,14 @@
                 <w:sz w:val="32"/>
               </w:rPr>
             </w:pPr>
+            <w:proofErr w:type="spellStart"/>
             <w:r>
               <w:rPr>
                 <w:sz w:val="32"/>
               </w:rPr>
               <w:t>Taud</w:t>
             </w:r>
+            <w:proofErr w:type="spellEnd"/>
           </w:p>
         </w:tc>
         <w:tc>
@@ -18061,6 +18899,7 @@
           <w:sz w:val="32"/>
         </w:rPr>
       </w:pPr>
+      <w:proofErr w:type="spellStart"/>
       <w:r>
         <w:rPr>
           <w:b/>
@@ -18068,26 +18907,35 @@
         </w:rPr>
         <w:t>DhirdeCL</w:t>
       </w:r>
-    </w:p>
-    <w:p>
-      <w:pPr>
-        <w:rPr>
-          <w:b/>
-          <w:sz w:val="32"/>
-        </w:rPr>
-      </w:pPr>
-    </w:p>
-    <w:p>
-      <w:pPr>
-        <w:rPr>
-          <w:sz w:val="28"/>
-        </w:rPr>
-      </w:pPr>
-      <w:r>
-        <w:rPr>
-          <w:sz w:val="28"/>
-        </w:rPr>
-        <w:t xml:space="preserve">Fobj = </w:t>
+      <w:proofErr w:type="spellEnd"/>
+    </w:p>
+    <w:p>
+      <w:pPr>
+        <w:rPr>
+          <w:b/>
+          <w:sz w:val="32"/>
+        </w:rPr>
+      </w:pPr>
+    </w:p>
+    <w:p>
+      <w:pPr>
+        <w:rPr>
+          <w:sz w:val="28"/>
+        </w:rPr>
+      </w:pPr>
+      <w:proofErr w:type="spellStart"/>
+      <w:r>
+        <w:rPr>
+          <w:sz w:val="28"/>
+        </w:rPr>
+        <w:t>Fobj</w:t>
+      </w:r>
+      <w:proofErr w:type="spellEnd"/>
+      <w:r>
+        <w:rPr>
+          <w:sz w:val="28"/>
+        </w:rPr>
+        <w:t xml:space="preserve"> = </w:t>
       </w:r>
       <w:r>
         <w:rPr>
@@ -18111,7 +18959,7 @@
     </w:p>
     <w:tbl>
       <w:tblPr>
-        <w:tblStyle w:val="TableGrid"/>
+        <w:tblStyle w:val="Grigliatabella"/>
         <w:tblW w:w="0" w:type="auto"/>
         <w:tblLook w:val="04A0" w:firstRow="1" w:lastRow="0" w:firstColumn="1" w:lastColumn="0" w:noHBand="0" w:noVBand="1"/>
       </w:tblPr>
@@ -18142,12 +18990,14 @@
                 <w:sz w:val="32"/>
               </w:rPr>
             </w:pPr>
+            <w:proofErr w:type="spellStart"/>
             <w:r>
               <w:rPr>
                 <w:sz w:val="32"/>
               </w:rPr>
               <w:t>Romega</w:t>
             </w:r>
+            <w:proofErr w:type="spellEnd"/>
           </w:p>
         </w:tc>
         <w:tc>
@@ -18256,12 +19106,14 @@
                 <w:sz w:val="32"/>
               </w:rPr>
             </w:pPr>
+            <w:proofErr w:type="spellStart"/>
             <w:r>
               <w:rPr>
                 <w:sz w:val="32"/>
               </w:rPr>
               <w:t>Taud</w:t>
             </w:r>
+            <w:proofErr w:type="spellEnd"/>
           </w:p>
         </w:tc>
         <w:tc>
@@ -18275,12 +19127,14 @@
                 <w:sz w:val="32"/>
               </w:rPr>
             </w:pPr>
+            <w:proofErr w:type="spellStart"/>
             <w:r>
               <w:rPr>
                 <w:sz w:val="32"/>
               </w:rPr>
               <w:t>Lhf</w:t>
             </w:r>
+            <w:proofErr w:type="spellEnd"/>
           </w:p>
         </w:tc>
         <w:tc>
@@ -18294,12 +19148,14 @@
                 <w:sz w:val="32"/>
               </w:rPr>
             </w:pPr>
+            <w:proofErr w:type="spellStart"/>
             <w:r>
               <w:rPr>
                 <w:sz w:val="32"/>
               </w:rPr>
               <w:t>Llf</w:t>
             </w:r>
+            <w:proofErr w:type="spellEnd"/>
           </w:p>
         </w:tc>
         <w:tc>
@@ -18559,7 +19415,7 @@
           <w:b/>
           <w:noProof/>
           <w:sz w:val="32"/>
-          <w:lang w:eastAsia="en-GB"/>
+          <w:lang w:val="it-IT" w:eastAsia="it-IT"/>
         </w:rPr>
         <w:lastRenderedPageBreak/>
         <w:drawing>
@@ -18799,7 +19655,7 @@
       <w:r>
         <w:rPr>
           <w:noProof/>
-          <w:lang w:eastAsia="en-GB"/>
+          <w:lang w:val="it-IT" w:eastAsia="it-IT"/>
         </w:rPr>
         <w:drawing>
           <wp:inline distT="0" distB="0" distL="0" distR="0" wp14:anchorId="4BFD0A95" wp14:editId="31901A1C">
@@ -18868,7 +19724,7 @@
       <w:r>
         <w:rPr>
           <w:noProof/>
-          <w:lang w:eastAsia="en-GB"/>
+          <w:lang w:val="it-IT" w:eastAsia="it-IT"/>
         </w:rPr>
         <w:drawing>
           <wp:inline distT="0" distB="0" distL="0" distR="0" wp14:anchorId="4907C38F" wp14:editId="651CDF28">
@@ -18961,11 +19817,19 @@
           <w:sz w:val="28"/>
         </w:rPr>
       </w:pPr>
-      <w:r>
-        <w:rPr>
-          <w:sz w:val="28"/>
-        </w:rPr>
-        <w:t xml:space="preserve">Fobj = </w:t>
+      <w:proofErr w:type="spellStart"/>
+      <w:r>
+        <w:rPr>
+          <w:sz w:val="28"/>
+        </w:rPr>
+        <w:t>Fobj</w:t>
+      </w:r>
+      <w:proofErr w:type="spellEnd"/>
+      <w:r>
+        <w:rPr>
+          <w:sz w:val="28"/>
+        </w:rPr>
+        <w:t xml:space="preserve"> = </w:t>
       </w:r>
       <w:r>
         <w:rPr>
@@ -18989,7 +19853,7 @@
     </w:p>
     <w:tbl>
       <w:tblPr>
-        <w:tblStyle w:val="TableGrid"/>
+        <w:tblStyle w:val="Grigliatabella"/>
         <w:tblW w:w="0" w:type="auto"/>
         <w:tblLook w:val="04A0" w:firstRow="1" w:lastRow="0" w:firstColumn="1" w:lastColumn="0" w:noHBand="0" w:noVBand="1"/>
       </w:tblPr>
@@ -19016,12 +19880,14 @@
                 <w:sz w:val="32"/>
               </w:rPr>
             </w:pPr>
+            <w:proofErr w:type="spellStart"/>
             <w:r>
               <w:rPr>
                 <w:sz w:val="32"/>
               </w:rPr>
               <w:t>Romega</w:t>
             </w:r>
+            <w:proofErr w:type="spellEnd"/>
           </w:p>
         </w:tc>
         <w:tc>
@@ -19035,12 +19901,14 @@
                 <w:sz w:val="32"/>
               </w:rPr>
             </w:pPr>
+            <w:proofErr w:type="spellStart"/>
             <w:r>
               <w:rPr>
                 <w:sz w:val="32"/>
               </w:rPr>
               <w:t>Rct</w:t>
             </w:r>
+            <w:proofErr w:type="spellEnd"/>
           </w:p>
         </w:tc>
         <w:tc>
@@ -19111,12 +19979,14 @@
                 <w:sz w:val="32"/>
               </w:rPr>
             </w:pPr>
+            <w:proofErr w:type="spellStart"/>
             <w:r>
               <w:rPr>
                 <w:sz w:val="32"/>
               </w:rPr>
               <w:t>Taud</w:t>
             </w:r>
+            <w:proofErr w:type="spellEnd"/>
           </w:p>
         </w:tc>
       </w:tr>
@@ -19256,11 +20126,19 @@
           <w:sz w:val="28"/>
         </w:rPr>
       </w:pPr>
-      <w:r>
-        <w:rPr>
-          <w:sz w:val="28"/>
-        </w:rPr>
-        <w:t xml:space="preserve">Fobj = </w:t>
+      <w:proofErr w:type="spellStart"/>
+      <w:r>
+        <w:rPr>
+          <w:sz w:val="28"/>
+        </w:rPr>
+        <w:t>Fobj</w:t>
+      </w:r>
+      <w:proofErr w:type="spellEnd"/>
+      <w:r>
+        <w:rPr>
+          <w:sz w:val="28"/>
+        </w:rPr>
+        <w:t xml:space="preserve"> = </w:t>
       </w:r>
       <w:r>
         <w:rPr>
@@ -19284,7 +20162,7 @@
     </w:p>
     <w:tbl>
       <w:tblPr>
-        <w:tblStyle w:val="TableGrid"/>
+        <w:tblStyle w:val="Grigliatabella"/>
         <w:tblW w:w="0" w:type="auto"/>
         <w:tblLook w:val="04A0" w:firstRow="1" w:lastRow="0" w:firstColumn="1" w:lastColumn="0" w:noHBand="0" w:noVBand="1"/>
       </w:tblPr>
@@ -19313,12 +20191,14 @@
                 <w:sz w:val="32"/>
               </w:rPr>
             </w:pPr>
+            <w:proofErr w:type="spellStart"/>
             <w:r>
               <w:rPr>
                 <w:sz w:val="32"/>
               </w:rPr>
               <w:t>Romega</w:t>
             </w:r>
+            <w:proofErr w:type="spellEnd"/>
           </w:p>
         </w:tc>
         <w:tc>
@@ -19332,12 +20212,14 @@
                 <w:sz w:val="32"/>
               </w:rPr>
             </w:pPr>
+            <w:proofErr w:type="spellStart"/>
             <w:r>
               <w:rPr>
                 <w:sz w:val="32"/>
               </w:rPr>
               <w:t>Rct</w:t>
             </w:r>
+            <w:proofErr w:type="spellEnd"/>
           </w:p>
         </w:tc>
         <w:tc>
@@ -19408,12 +20290,14 @@
                 <w:sz w:val="32"/>
               </w:rPr>
             </w:pPr>
+            <w:proofErr w:type="spellStart"/>
             <w:r>
               <w:rPr>
                 <w:sz w:val="32"/>
               </w:rPr>
               <w:t>Taud</w:t>
             </w:r>
+            <w:proofErr w:type="spellEnd"/>
           </w:p>
         </w:tc>
         <w:tc>
@@ -19588,6 +20472,7 @@
           <w:sz w:val="32"/>
         </w:rPr>
       </w:pPr>
+      <w:proofErr w:type="spellStart"/>
       <w:r>
         <w:rPr>
           <w:b/>
@@ -19595,26 +20480,35 @@
         </w:rPr>
         <w:t>Dhirde</w:t>
       </w:r>
-    </w:p>
-    <w:p>
-      <w:pPr>
-        <w:rPr>
-          <w:b/>
-          <w:sz w:val="32"/>
-        </w:rPr>
-      </w:pPr>
-    </w:p>
-    <w:p>
-      <w:pPr>
-        <w:rPr>
-          <w:sz w:val="28"/>
-        </w:rPr>
-      </w:pPr>
-      <w:r>
-        <w:rPr>
-          <w:sz w:val="28"/>
-        </w:rPr>
-        <w:t xml:space="preserve">Fobj = </w:t>
+      <w:proofErr w:type="spellEnd"/>
+    </w:p>
+    <w:p>
+      <w:pPr>
+        <w:rPr>
+          <w:b/>
+          <w:sz w:val="32"/>
+        </w:rPr>
+      </w:pPr>
+    </w:p>
+    <w:p>
+      <w:pPr>
+        <w:rPr>
+          <w:sz w:val="28"/>
+        </w:rPr>
+      </w:pPr>
+      <w:proofErr w:type="spellStart"/>
+      <w:r>
+        <w:rPr>
+          <w:sz w:val="28"/>
+        </w:rPr>
+        <w:t>Fobj</w:t>
+      </w:r>
+      <w:proofErr w:type="spellEnd"/>
+      <w:r>
+        <w:rPr>
+          <w:sz w:val="28"/>
+        </w:rPr>
+        <w:t xml:space="preserve"> = </w:t>
       </w:r>
       <w:r>
         <w:rPr>
@@ -19638,7 +20532,7 @@
     </w:p>
     <w:tbl>
       <w:tblPr>
-        <w:tblStyle w:val="TableGrid"/>
+        <w:tblStyle w:val="Grigliatabella"/>
         <w:tblW w:w="0" w:type="auto"/>
         <w:tblLook w:val="04A0" w:firstRow="1" w:lastRow="0" w:firstColumn="1" w:lastColumn="0" w:noHBand="0" w:noVBand="1"/>
       </w:tblPr>
@@ -19669,12 +20563,14 @@
                 <w:sz w:val="32"/>
               </w:rPr>
             </w:pPr>
+            <w:proofErr w:type="spellStart"/>
             <w:r>
               <w:rPr>
                 <w:sz w:val="32"/>
               </w:rPr>
               <w:t>Romega</w:t>
             </w:r>
+            <w:proofErr w:type="spellEnd"/>
           </w:p>
         </w:tc>
         <w:tc>
@@ -19821,12 +20717,14 @@
                 <w:sz w:val="32"/>
               </w:rPr>
             </w:pPr>
+            <w:proofErr w:type="spellStart"/>
             <w:r>
               <w:rPr>
                 <w:sz w:val="32"/>
               </w:rPr>
               <w:t>Taud</w:t>
             </w:r>
+            <w:proofErr w:type="spellEnd"/>
           </w:p>
         </w:tc>
         <w:tc>
@@ -20038,6 +20936,7 @@
           <w:sz w:val="32"/>
         </w:rPr>
       </w:pPr>
+      <w:proofErr w:type="spellStart"/>
       <w:r>
         <w:rPr>
           <w:b/>
@@ -20045,26 +20944,35 @@
         </w:rPr>
         <w:t>DhirdeCL</w:t>
       </w:r>
-    </w:p>
-    <w:p>
-      <w:pPr>
-        <w:rPr>
-          <w:b/>
-          <w:sz w:val="32"/>
-        </w:rPr>
-      </w:pPr>
-    </w:p>
-    <w:p>
-      <w:pPr>
-        <w:rPr>
-          <w:sz w:val="28"/>
-        </w:rPr>
-      </w:pPr>
-      <w:r>
-        <w:rPr>
-          <w:sz w:val="28"/>
-        </w:rPr>
-        <w:t xml:space="preserve">Fobj = </w:t>
+      <w:proofErr w:type="spellEnd"/>
+    </w:p>
+    <w:p>
+      <w:pPr>
+        <w:rPr>
+          <w:b/>
+          <w:sz w:val="32"/>
+        </w:rPr>
+      </w:pPr>
+    </w:p>
+    <w:p>
+      <w:pPr>
+        <w:rPr>
+          <w:sz w:val="28"/>
+        </w:rPr>
+      </w:pPr>
+      <w:proofErr w:type="spellStart"/>
+      <w:r>
+        <w:rPr>
+          <w:sz w:val="28"/>
+        </w:rPr>
+        <w:t>Fobj</w:t>
+      </w:r>
+      <w:proofErr w:type="spellEnd"/>
+      <w:r>
+        <w:rPr>
+          <w:sz w:val="28"/>
+        </w:rPr>
+        <w:t xml:space="preserve"> = </w:t>
       </w:r>
       <w:r>
         <w:rPr>
@@ -20089,7 +20997,7 @@
     </w:p>
     <w:tbl>
       <w:tblPr>
-        <w:tblStyle w:val="TableGrid"/>
+        <w:tblStyle w:val="Grigliatabella"/>
         <w:tblW w:w="0" w:type="auto"/>
         <w:tblLook w:val="04A0" w:firstRow="1" w:lastRow="0" w:firstColumn="1" w:lastColumn="0" w:noHBand="0" w:noVBand="1"/>
       </w:tblPr>
@@ -20120,12 +21028,14 @@
                 <w:sz w:val="32"/>
               </w:rPr>
             </w:pPr>
+            <w:proofErr w:type="spellStart"/>
             <w:r>
               <w:rPr>
                 <w:sz w:val="32"/>
               </w:rPr>
               <w:t>Romega</w:t>
             </w:r>
+            <w:proofErr w:type="spellEnd"/>
           </w:p>
         </w:tc>
         <w:tc>
@@ -20234,12 +21144,14 @@
                 <w:sz w:val="32"/>
               </w:rPr>
             </w:pPr>
+            <w:proofErr w:type="spellStart"/>
             <w:r>
               <w:rPr>
                 <w:sz w:val="32"/>
               </w:rPr>
               <w:t>Taud</w:t>
             </w:r>
+            <w:proofErr w:type="spellEnd"/>
           </w:p>
         </w:tc>
         <w:tc>
@@ -20253,12 +21165,14 @@
                 <w:sz w:val="32"/>
               </w:rPr>
             </w:pPr>
+            <w:proofErr w:type="spellStart"/>
             <w:r>
               <w:rPr>
                 <w:sz w:val="32"/>
               </w:rPr>
               <w:t>Lhf</w:t>
             </w:r>
+            <w:proofErr w:type="spellEnd"/>
           </w:p>
         </w:tc>
         <w:tc>
@@ -20272,12 +21186,14 @@
                 <w:sz w:val="32"/>
               </w:rPr>
             </w:pPr>
+            <w:proofErr w:type="spellStart"/>
             <w:r>
               <w:rPr>
                 <w:sz w:val="32"/>
               </w:rPr>
               <w:t>Llf</w:t>
             </w:r>
+            <w:proofErr w:type="spellEnd"/>
           </w:p>
         </w:tc>
         <w:tc>
@@ -20487,7 +21403,7 @@
       <w:r>
         <w:rPr>
           <w:noProof/>
-          <w:lang w:eastAsia="en-GB"/>
+          <w:lang w:val="it-IT" w:eastAsia="it-IT"/>
         </w:rPr>
         <w:lastRenderedPageBreak/>
         <w:drawing>
@@ -20585,7 +21501,7 @@
       <w:r>
         <w:rPr>
           <w:noProof/>
-          <w:lang w:eastAsia="en-GB"/>
+          <w:lang w:val="it-IT" w:eastAsia="it-IT"/>
         </w:rPr>
         <w:drawing>
           <wp:inline distT="0" distB="0" distL="0" distR="0" wp14:anchorId="618195E3" wp14:editId="4C3510CC">
@@ -20644,7 +21560,7 @@
       <w:r>
         <w:rPr>
           <w:noProof/>
-          <w:lang w:eastAsia="en-GB"/>
+          <w:lang w:val="it-IT" w:eastAsia="it-IT"/>
         </w:rPr>
         <w:drawing>
           <wp:inline distT="0" distB="0" distL="0" distR="0" wp14:anchorId="6C3DF8F6" wp14:editId="7A4DBAFA">
@@ -20729,11 +21645,19 @@
           <w:sz w:val="28"/>
         </w:rPr>
       </w:pPr>
-      <w:r>
-        <w:rPr>
-          <w:sz w:val="28"/>
-        </w:rPr>
-        <w:t xml:space="preserve">Fobj = </w:t>
+      <w:proofErr w:type="spellStart"/>
+      <w:r>
+        <w:rPr>
+          <w:sz w:val="28"/>
+        </w:rPr>
+        <w:t>Fobj</w:t>
+      </w:r>
+      <w:proofErr w:type="spellEnd"/>
+      <w:r>
+        <w:rPr>
+          <w:sz w:val="28"/>
+        </w:rPr>
+        <w:t xml:space="preserve"> = </w:t>
       </w:r>
       <w:r>
         <w:rPr>
@@ -20757,7 +21681,7 @@
     </w:p>
     <w:tbl>
       <w:tblPr>
-        <w:tblStyle w:val="TableGrid"/>
+        <w:tblStyle w:val="Grigliatabella"/>
         <w:tblW w:w="0" w:type="auto"/>
         <w:tblLook w:val="04A0" w:firstRow="1" w:lastRow="0" w:firstColumn="1" w:lastColumn="0" w:noHBand="0" w:noVBand="1"/>
       </w:tblPr>
@@ -20784,12 +21708,14 @@
                 <w:sz w:val="32"/>
               </w:rPr>
             </w:pPr>
+            <w:proofErr w:type="spellStart"/>
             <w:r>
               <w:rPr>
                 <w:sz w:val="32"/>
               </w:rPr>
               <w:t>Romega</w:t>
             </w:r>
+            <w:proofErr w:type="spellEnd"/>
           </w:p>
         </w:tc>
         <w:tc>
@@ -20803,12 +21729,14 @@
                 <w:sz w:val="32"/>
               </w:rPr>
             </w:pPr>
+            <w:proofErr w:type="spellStart"/>
             <w:r>
               <w:rPr>
                 <w:sz w:val="32"/>
               </w:rPr>
               <w:t>Rct</w:t>
             </w:r>
+            <w:proofErr w:type="spellEnd"/>
           </w:p>
         </w:tc>
         <w:tc>
@@ -20879,12 +21807,14 @@
                 <w:sz w:val="32"/>
               </w:rPr>
             </w:pPr>
+            <w:proofErr w:type="spellStart"/>
             <w:r>
               <w:rPr>
                 <w:sz w:val="32"/>
               </w:rPr>
               <w:t>Taud</w:t>
             </w:r>
+            <w:proofErr w:type="spellEnd"/>
           </w:p>
         </w:tc>
       </w:tr>
@@ -21024,11 +21954,19 @@
           <w:sz w:val="28"/>
         </w:rPr>
       </w:pPr>
-      <w:r>
-        <w:rPr>
-          <w:sz w:val="28"/>
-        </w:rPr>
-        <w:t xml:space="preserve">Fobj = </w:t>
+      <w:proofErr w:type="spellStart"/>
+      <w:r>
+        <w:rPr>
+          <w:sz w:val="28"/>
+        </w:rPr>
+        <w:t>Fobj</w:t>
+      </w:r>
+      <w:proofErr w:type="spellEnd"/>
+      <w:r>
+        <w:rPr>
+          <w:sz w:val="28"/>
+        </w:rPr>
+        <w:t xml:space="preserve"> = </w:t>
       </w:r>
       <w:r>
         <w:rPr>
@@ -21052,7 +21990,7 @@
     </w:p>
     <w:tbl>
       <w:tblPr>
-        <w:tblStyle w:val="TableGrid"/>
+        <w:tblStyle w:val="Grigliatabella"/>
         <w:tblW w:w="0" w:type="auto"/>
         <w:tblLook w:val="04A0" w:firstRow="1" w:lastRow="0" w:firstColumn="1" w:lastColumn="0" w:noHBand="0" w:noVBand="1"/>
       </w:tblPr>
@@ -21081,12 +22019,14 @@
                 <w:sz w:val="32"/>
               </w:rPr>
             </w:pPr>
+            <w:proofErr w:type="spellStart"/>
             <w:r>
               <w:rPr>
                 <w:sz w:val="32"/>
               </w:rPr>
               <w:t>Romega</w:t>
             </w:r>
+            <w:proofErr w:type="spellEnd"/>
           </w:p>
         </w:tc>
         <w:tc>
@@ -21100,12 +22040,14 @@
                 <w:sz w:val="32"/>
               </w:rPr>
             </w:pPr>
+            <w:proofErr w:type="spellStart"/>
             <w:r>
               <w:rPr>
                 <w:sz w:val="32"/>
               </w:rPr>
               <w:t>Rct</w:t>
             </w:r>
+            <w:proofErr w:type="spellEnd"/>
           </w:p>
         </w:tc>
         <w:tc>
@@ -21176,12 +22118,14 @@
                 <w:sz w:val="32"/>
               </w:rPr>
             </w:pPr>
+            <w:proofErr w:type="spellStart"/>
             <w:r>
               <w:rPr>
                 <w:sz w:val="32"/>
               </w:rPr>
               <w:t>Taud</w:t>
             </w:r>
+            <w:proofErr w:type="spellEnd"/>
           </w:p>
         </w:tc>
         <w:tc>
@@ -21356,6 +22300,7 @@
           <w:sz w:val="32"/>
         </w:rPr>
       </w:pPr>
+      <w:proofErr w:type="spellStart"/>
       <w:r>
         <w:rPr>
           <w:b/>
@@ -21363,26 +22308,35 @@
         </w:rPr>
         <w:t>Dhirde</w:t>
       </w:r>
-    </w:p>
-    <w:p>
-      <w:pPr>
-        <w:rPr>
-          <w:b/>
-          <w:sz w:val="32"/>
-        </w:rPr>
-      </w:pPr>
-    </w:p>
-    <w:p>
-      <w:pPr>
-        <w:rPr>
-          <w:sz w:val="28"/>
-        </w:rPr>
-      </w:pPr>
-      <w:r>
-        <w:rPr>
-          <w:sz w:val="28"/>
-        </w:rPr>
-        <w:t xml:space="preserve">Fobj = </w:t>
+      <w:proofErr w:type="spellEnd"/>
+    </w:p>
+    <w:p>
+      <w:pPr>
+        <w:rPr>
+          <w:b/>
+          <w:sz w:val="32"/>
+        </w:rPr>
+      </w:pPr>
+    </w:p>
+    <w:p>
+      <w:pPr>
+        <w:rPr>
+          <w:sz w:val="28"/>
+        </w:rPr>
+      </w:pPr>
+      <w:proofErr w:type="spellStart"/>
+      <w:r>
+        <w:rPr>
+          <w:sz w:val="28"/>
+        </w:rPr>
+        <w:t>Fobj</w:t>
+      </w:r>
+      <w:proofErr w:type="spellEnd"/>
+      <w:r>
+        <w:rPr>
+          <w:sz w:val="28"/>
+        </w:rPr>
+        <w:t xml:space="preserve"> = </w:t>
       </w:r>
       <w:r>
         <w:rPr>
@@ -21406,7 +22360,7 @@
     </w:p>
     <w:tbl>
       <w:tblPr>
-        <w:tblStyle w:val="TableGrid"/>
+        <w:tblStyle w:val="Grigliatabella"/>
         <w:tblW w:w="0" w:type="auto"/>
         <w:tblLook w:val="04A0" w:firstRow="1" w:lastRow="0" w:firstColumn="1" w:lastColumn="0" w:noHBand="0" w:noVBand="1"/>
       </w:tblPr>
@@ -21437,12 +22391,14 @@
                 <w:sz w:val="32"/>
               </w:rPr>
             </w:pPr>
+            <w:proofErr w:type="spellStart"/>
             <w:r>
               <w:rPr>
                 <w:sz w:val="32"/>
               </w:rPr>
               <w:t>Romega</w:t>
             </w:r>
+            <w:proofErr w:type="spellEnd"/>
           </w:p>
         </w:tc>
         <w:tc>
@@ -21589,12 +22545,14 @@
                 <w:sz w:val="32"/>
               </w:rPr>
             </w:pPr>
+            <w:proofErr w:type="spellStart"/>
             <w:r>
               <w:rPr>
                 <w:sz w:val="32"/>
               </w:rPr>
               <w:t>Taud</w:t>
             </w:r>
+            <w:proofErr w:type="spellEnd"/>
           </w:p>
         </w:tc>
         <w:tc>
@@ -21806,6 +22764,7 @@
           <w:sz w:val="32"/>
         </w:rPr>
       </w:pPr>
+      <w:proofErr w:type="spellStart"/>
       <w:r>
         <w:rPr>
           <w:b/>
@@ -21813,26 +22772,35 @@
         </w:rPr>
         <w:t>DhirdeCL</w:t>
       </w:r>
-    </w:p>
-    <w:p>
-      <w:pPr>
-        <w:rPr>
-          <w:b/>
-          <w:sz w:val="32"/>
-        </w:rPr>
-      </w:pPr>
-    </w:p>
-    <w:p>
-      <w:pPr>
-        <w:rPr>
-          <w:sz w:val="28"/>
-        </w:rPr>
-      </w:pPr>
-      <w:r>
-        <w:rPr>
-          <w:sz w:val="28"/>
-        </w:rPr>
-        <w:t xml:space="preserve">Fobj = </w:t>
+      <w:proofErr w:type="spellEnd"/>
+    </w:p>
+    <w:p>
+      <w:pPr>
+        <w:rPr>
+          <w:b/>
+          <w:sz w:val="32"/>
+        </w:rPr>
+      </w:pPr>
+    </w:p>
+    <w:p>
+      <w:pPr>
+        <w:rPr>
+          <w:sz w:val="28"/>
+        </w:rPr>
+      </w:pPr>
+      <w:proofErr w:type="spellStart"/>
+      <w:r>
+        <w:rPr>
+          <w:sz w:val="28"/>
+        </w:rPr>
+        <w:t>Fobj</w:t>
+      </w:r>
+      <w:proofErr w:type="spellEnd"/>
+      <w:r>
+        <w:rPr>
+          <w:sz w:val="28"/>
+        </w:rPr>
+        <w:t xml:space="preserve"> = </w:t>
       </w:r>
       <w:r>
         <w:rPr>
@@ -21857,7 +22825,7 @@
     </w:p>
     <w:tbl>
       <w:tblPr>
-        <w:tblStyle w:val="TableGrid"/>
+        <w:tblStyle w:val="Grigliatabella"/>
         <w:tblW w:w="0" w:type="auto"/>
         <w:tblLook w:val="04A0" w:firstRow="1" w:lastRow="0" w:firstColumn="1" w:lastColumn="0" w:noHBand="0" w:noVBand="1"/>
       </w:tblPr>
@@ -21888,12 +22856,14 @@
                 <w:sz w:val="32"/>
               </w:rPr>
             </w:pPr>
+            <w:proofErr w:type="spellStart"/>
             <w:r>
               <w:rPr>
                 <w:sz w:val="32"/>
               </w:rPr>
               <w:t>Romega</w:t>
             </w:r>
+            <w:proofErr w:type="spellEnd"/>
           </w:p>
         </w:tc>
         <w:tc>
@@ -22002,12 +22972,14 @@
                 <w:sz w:val="32"/>
               </w:rPr>
             </w:pPr>
+            <w:proofErr w:type="spellStart"/>
             <w:r>
               <w:rPr>
                 <w:sz w:val="32"/>
               </w:rPr>
               <w:t>Taud</w:t>
             </w:r>
+            <w:proofErr w:type="spellEnd"/>
           </w:p>
         </w:tc>
         <w:tc>
@@ -22021,12 +22993,14 @@
                 <w:sz w:val="32"/>
               </w:rPr>
             </w:pPr>
+            <w:proofErr w:type="spellStart"/>
             <w:r>
               <w:rPr>
                 <w:sz w:val="32"/>
               </w:rPr>
               <w:t>Lhf</w:t>
             </w:r>
+            <w:proofErr w:type="spellEnd"/>
           </w:p>
         </w:tc>
         <w:tc>
@@ -22040,12 +23014,14 @@
                 <w:sz w:val="32"/>
               </w:rPr>
             </w:pPr>
+            <w:proofErr w:type="spellStart"/>
             <w:r>
               <w:rPr>
                 <w:sz w:val="32"/>
               </w:rPr>
               <w:t>Llf</w:t>
             </w:r>
+            <w:proofErr w:type="spellEnd"/>
           </w:p>
         </w:tc>
         <w:tc>
@@ -22245,6 +23221,71 @@
     </w:p>
     <w:p/>
     <w:p/>
+    <w:p/>
+    <w:p/>
+    <w:p/>
+    <w:p/>
+    <w:p/>
+    <w:p/>
+    <w:p>
+      <w:r>
+        <w:rPr>
+          <w:noProof/>
+          <w:lang w:val="it-IT" w:eastAsia="it-IT"/>
+        </w:rPr>
+        <w:lastRenderedPageBreak/>
+        <w:drawing>
+          <wp:inline distT="0" distB="0" distL="0" distR="0" wp14:anchorId="11AA2934" wp14:editId="7527754A">
+            <wp:extent cx="6105525" cy="4581525"/>
+            <wp:effectExtent l="0" t="0" r="9525" b="9525"/>
+            <wp:docPr id="2" name="Immagine 2" descr="D:\Users\Vittorio\Desktop\Università\MAGISTRALE\Tesi\FuelCellIdentification\images\Prime10Freq\170209_1545_dt46_fs-px_eis-40a_c00.jpg"/>
+            <wp:cNvGraphicFramePr>
+              <a:graphicFrameLocks xmlns:a="http://schemas.openxmlformats.org/drawingml/2006/main" noChangeAspect="1"/>
+            </wp:cNvGraphicFramePr>
+            <a:graphic xmlns:a="http://schemas.openxmlformats.org/drawingml/2006/main">
+              <a:graphicData uri="http://schemas.openxmlformats.org/drawingml/2006/picture">
+                <pic:pic xmlns:pic="http://schemas.openxmlformats.org/drawingml/2006/picture">
+                  <pic:nvPicPr>
+                    <pic:cNvPr id="0" name="Picture 1" descr="D:\Users\Vittorio\Desktop\Università\MAGISTRALE\Tesi\FuelCellIdentification\images\Prime10Freq\170209_1545_dt46_fs-px_eis-40a_c00.jpg"/>
+                    <pic:cNvPicPr>
+                      <a:picLocks noChangeAspect="1" noChangeArrowheads="1"/>
+                    </pic:cNvPicPr>
+                  </pic:nvPicPr>
+                  <pic:blipFill>
+                    <a:blip r:embed="rId41">
+                      <a:extLst>
+                        <a:ext uri="{28A0092B-C50C-407E-A947-70E740481C1C}">
+                          <a14:useLocalDpi xmlns:a14="http://schemas.microsoft.com/office/drawing/2010/main" val="0"/>
+                        </a:ext>
+                      </a:extLst>
+                    </a:blip>
+                    <a:srcRect/>
+                    <a:stretch>
+                      <a:fillRect/>
+                    </a:stretch>
+                  </pic:blipFill>
+                  <pic:spPr bwMode="auto">
+                    <a:xfrm>
+                      <a:off x="0" y="0"/>
+                      <a:ext cx="6105525" cy="4581525"/>
+                    </a:xfrm>
+                    <a:prstGeom prst="rect">
+                      <a:avLst/>
+                    </a:prstGeom>
+                    <a:noFill/>
+                    <a:ln>
+                      <a:noFill/>
+                    </a:ln>
+                  </pic:spPr>
+                </pic:pic>
+              </a:graphicData>
+            </a:graphic>
+          </wp:inline>
+        </w:drawing>
+      </w:r>
+      <w:bookmarkStart w:id="0" w:name="_GoBack"/>
+      <w:bookmarkEnd w:id="0"/>
+    </w:p>
     <w:sectPr>
       <w:pgSz w:w="11900" w:h="16840"/>
       <w:pgMar w:top="1417" w:right="1134" w:bottom="1134" w:left="1134" w:header="708" w:footer="708" w:gutter="0"/>
@@ -22256,8 +23297,8 @@
 </file>
 
 <file path=word/numbering.xml><?xml version="1.0" encoding="utf-8"?>
-<w:numbering xmlns:wpc="http://schemas.microsoft.com/office/word/2010/wordprocessingCanvas" xmlns:mo="http://schemas.microsoft.com/office/mac/office/2008/main" xmlns:mc="http://schemas.openxmlformats.org/markup-compatibility/2006" xmlns:mv="urn:schemas-microsoft-com:mac:vml" xmlns:o="urn:schemas-microsoft-com:office:office" xmlns:r="http://schemas.openxmlformats.org/officeDocument/2006/relationships" xmlns:m="http://schemas.openxmlformats.org/officeDocument/2006/math" xmlns:v="urn:schemas-microsoft-com:vml" xmlns:wp14="http://schemas.microsoft.com/office/word/2010/wordprocessingDrawing" xmlns:wp="http://schemas.openxmlformats.org/drawingml/2006/wordprocessingDrawing" xmlns:w10="urn:schemas-microsoft-com:office:word" xmlns:w="http://schemas.openxmlformats.org/wordprocessingml/2006/main" xmlns:w14="http://schemas.microsoft.com/office/word/2010/wordml" xmlns:w15="http://schemas.microsoft.com/office/word/2012/wordml" xmlns:wpg="http://schemas.microsoft.com/office/word/2010/wordprocessingGroup" xmlns:wpi="http://schemas.microsoft.com/office/word/2010/wordprocessingInk" xmlns:wne="http://schemas.microsoft.com/office/word/2006/wordml" xmlns:wps="http://schemas.microsoft.com/office/word/2010/wordprocessingShape" mc:Ignorable="w14 w15 wp14">
-  <w:abstractNum w:abstractNumId="0">
+<w:numbering xmlns:wpc="http://schemas.microsoft.com/office/word/2010/wordprocessingCanvas" xmlns:mc="http://schemas.openxmlformats.org/markup-compatibility/2006" xmlns:o="urn:schemas-microsoft-com:office:office" xmlns:r="http://schemas.openxmlformats.org/officeDocument/2006/relationships" xmlns:m="http://schemas.openxmlformats.org/officeDocument/2006/math" xmlns:v="urn:schemas-microsoft-com:vml" xmlns:wp14="http://schemas.microsoft.com/office/word/2010/wordprocessingDrawing" xmlns:wp="http://schemas.openxmlformats.org/drawingml/2006/wordprocessingDrawing" xmlns:w10="urn:schemas-microsoft-com:office:word" xmlns:w="http://schemas.openxmlformats.org/wordprocessingml/2006/main" xmlns:w14="http://schemas.microsoft.com/office/word/2010/wordml" xmlns:w15="http://schemas.microsoft.com/office/word/2012/wordml" xmlns:wpg="http://schemas.microsoft.com/office/word/2010/wordprocessingGroup" xmlns:wpi="http://schemas.microsoft.com/office/word/2010/wordprocessingInk" xmlns:wne="http://schemas.microsoft.com/office/word/2006/wordml" xmlns:wps="http://schemas.microsoft.com/office/word/2010/wordprocessingShape" mc:Ignorable="w14 w15 wp14">
+  <w:abstractNum w:abstractNumId="0" w15:restartNumberingAfterBreak="0">
     <w:nsid w:val="02A107DC"/>
     <w:multiLevelType w:val="hybridMultilevel"/>
     <w:tmpl w:val="3AECF636"/>
@@ -22346,7 +23387,7 @@
       </w:pPr>
     </w:lvl>
   </w:abstractNum>
-  <w:abstractNum w:abstractNumId="1">
+  <w:abstractNum w:abstractNumId="1" w15:restartNumberingAfterBreak="0">
     <w:nsid w:val="0B9A3C55"/>
     <w:multiLevelType w:val="hybridMultilevel"/>
     <w:tmpl w:val="8A1CE606"/>
@@ -22459,7 +23500,7 @@
       </w:rPr>
     </w:lvl>
   </w:abstractNum>
-  <w:abstractNum w:abstractNumId="2">
+  <w:abstractNum w:abstractNumId="2" w15:restartNumberingAfterBreak="0">
     <w:nsid w:val="51EB6834"/>
     <w:multiLevelType w:val="hybridMultilevel"/>
     <w:tmpl w:val="6D0CEF5A"/>
@@ -22572,7 +23613,7 @@
       </w:rPr>
     </w:lvl>
   </w:abstractNum>
-  <w:abstractNum w:abstractNumId="3">
+  <w:abstractNum w:abstractNumId="3" w15:restartNumberingAfterBreak="0">
     <w:nsid w:val="6054548E"/>
     <w:multiLevelType w:val="hybridMultilevel"/>
     <w:tmpl w:val="71761902"/>
@@ -22685,7 +23726,7 @@
       </w:rPr>
     </w:lvl>
   </w:abstractNum>
-  <w:abstractNum w:abstractNumId="4">
+  <w:abstractNum w:abstractNumId="4" w15:restartNumberingAfterBreak="0">
     <w:nsid w:val="6C8B5419"/>
     <w:multiLevelType w:val="hybridMultilevel"/>
     <w:tmpl w:val="3FD8B27E"/>
@@ -22805,7 +23846,7 @@
     </w:rPrDefault>
     <w:pPrDefault/>
   </w:docDefaults>
-  <w:latentStyles w:defLockedState="0" w:defUIPriority="99" w:defSemiHidden="0" w:defUnhideWhenUsed="0" w:defQFormat="0" w:count="380">
+  <w:latentStyles w:defLockedState="0" w:defUIPriority="99" w:defSemiHidden="0" w:defUnhideWhenUsed="0" w:defQFormat="0" w:count="371">
     <w:lsdException w:name="Normal" w:uiPriority="0" w:qFormat="1"/>
     <w:lsdException w:name="heading 1" w:uiPriority="9" w:qFormat="1"/>
     <w:lsdException w:name="heading 2" w:semiHidden="1" w:uiPriority="9" w:unhideWhenUsed="1" w:qFormat="1"/>
@@ -22962,15 +24003,6 @@
     <w:lsdException w:name="Balloon Text" w:semiHidden="1" w:unhideWhenUsed="1"/>
     <w:lsdException w:name="Table Grid" w:uiPriority="39"/>
     <w:lsdException w:name="Table Theme" w:semiHidden="1" w:unhideWhenUsed="1"/>
-    <w:lsdException w:name="Note Level 1" w:semiHidden="1" w:unhideWhenUsed="1"/>
-    <w:lsdException w:name="Note Level 2" w:semiHidden="1" w:unhideWhenUsed="1"/>
-    <w:lsdException w:name="Note Level 3" w:semiHidden="1" w:unhideWhenUsed="1"/>
-    <w:lsdException w:name="Note Level 4" w:semiHidden="1" w:unhideWhenUsed="1"/>
-    <w:lsdException w:name="Note Level 5" w:semiHidden="1" w:unhideWhenUsed="1"/>
-    <w:lsdException w:name="Note Level 6" w:semiHidden="1" w:unhideWhenUsed="1"/>
-    <w:lsdException w:name="Note Level 7" w:semiHidden="1" w:unhideWhenUsed="1"/>
-    <w:lsdException w:name="Note Level 8" w:semiHidden="1" w:unhideWhenUsed="1"/>
-    <w:lsdException w:name="Note Level 9" w:semiHidden="1" w:unhideWhenUsed="1"/>
     <w:lsdException w:name="Placeholder Text" w:semiHidden="1"/>
     <w:lsdException w:name="No Spacing" w:uiPriority="1" w:qFormat="1"/>
     <w:lsdException w:name="Light Shading" w:uiPriority="60"/>
@@ -23187,18 +24219,18 @@
     <w:lsdException w:name="List Table 6 Colorful Accent 6" w:uiPriority="51"/>
     <w:lsdException w:name="List Table 7 Colorful Accent 6" w:uiPriority="52"/>
   </w:latentStyles>
-  <w:style w:type="paragraph" w:default="1" w:styleId="Normal">
+  <w:style w:type="paragraph" w:default="1" w:styleId="Normale">
     <w:name w:val="Normal"/>
     <w:qFormat/>
     <w:rsid w:val="00907F60"/>
   </w:style>
-  <w:style w:type="character" w:default="1" w:styleId="DefaultParagraphFont">
+  <w:style w:type="character" w:default="1" w:styleId="Carpredefinitoparagrafo">
     <w:name w:val="Default Paragraph Font"/>
     <w:uiPriority w:val="1"/>
     <w:semiHidden/>
     <w:unhideWhenUsed/>
   </w:style>
-  <w:style w:type="table" w:default="1" w:styleId="TableNormal">
+  <w:style w:type="table" w:default="1" w:styleId="Tabellanormale">
     <w:name w:val="Normal Table"/>
     <w:uiPriority w:val="99"/>
     <w:semiHidden/>
@@ -23213,16 +24245,16 @@
       </w:tblCellMar>
     </w:tblPr>
   </w:style>
-  <w:style w:type="numbering" w:default="1" w:styleId="NoList">
+  <w:style w:type="numbering" w:default="1" w:styleId="Nessunelenco">
     <w:name w:val="No List"/>
     <w:uiPriority w:val="99"/>
     <w:semiHidden/>
     <w:unhideWhenUsed/>
   </w:style>
-  <w:style w:type="paragraph" w:styleId="Caption">
+  <w:style w:type="paragraph" w:styleId="Didascalia">
     <w:name w:val="caption"/>
-    <w:basedOn w:val="Normal"/>
-    <w:next w:val="Normal"/>
+    <w:basedOn w:val="Normale"/>
+    <w:next w:val="Normale"/>
     <w:uiPriority w:val="35"/>
     <w:unhideWhenUsed/>
     <w:qFormat/>
@@ -23238,9 +24270,9 @@
       <w:szCs w:val="18"/>
     </w:rPr>
   </w:style>
-  <w:style w:type="paragraph" w:styleId="ListParagraph">
+  <w:style w:type="paragraph" w:styleId="Paragrafoelenco">
     <w:name w:val="List Paragraph"/>
-    <w:basedOn w:val="Normal"/>
+    <w:basedOn w:val="Normale"/>
     <w:uiPriority w:val="34"/>
     <w:qFormat/>
     <w:rsid w:val="00907F60"/>
@@ -23249,13 +24281,12 @@
       <w:contextualSpacing/>
     </w:pPr>
   </w:style>
-  <w:style w:type="table" w:styleId="TableGrid">
+  <w:style w:type="table" w:styleId="Grigliatabella">
     <w:name w:val="Table Grid"/>
-    <w:basedOn w:val="TableNormal"/>
+    <w:basedOn w:val="Tabellanormale"/>
     <w:uiPriority w:val="39"/>
     <w:rsid w:val="00C73FA7"/>
     <w:tblPr>
-      <w:tblInd w:w="0" w:type="dxa"/>
       <w:tblBorders>
         <w:top w:val="single" w:sz="4" w:space="0" w:color="auto"/>
         <w:left w:val="single" w:sz="4" w:space="0" w:color="auto"/>
@@ -23264,12 +24295,6 @@
         <w:insideH w:val="single" w:sz="4" w:space="0" w:color="auto"/>
         <w:insideV w:val="single" w:sz="4" w:space="0" w:color="auto"/>
       </w:tblBorders>
-      <w:tblCellMar>
-        <w:top w:w="0" w:type="dxa"/>
-        <w:left w:w="108" w:type="dxa"/>
-        <w:bottom w:w="0" w:type="dxa"/>
-        <w:right w:w="108" w:type="dxa"/>
-      </w:tblCellMar>
     </w:tblPr>
   </w:style>
 </w:styles>
